--- a/Notes/PROJECT_REPORT_NOTES.docx
+++ b/Notes/PROJECT_REPORT_NOTES.docx
@@ -3,22 +3,865 @@
 <w:document xmlns:wpc="http://schemas.microsoft.com/office/word/2010/wordprocessingCanvas" xmlns:cx="http://schemas.microsoft.com/office/drawing/2014/chartex" xmlns:cx1="http://schemas.microsoft.com/office/drawing/2015/9/8/chartex" xmlns:cx2="http://schemas.microsoft.com/office/drawing/2015/10/21/chartex" xmlns:cx3="http://schemas.microsoft.com/office/drawing/2016/5/9/chartex" xmlns:cx4="http://schemas.microsoft.com/office/drawing/2016/5/10/chartex" xmlns:cx5="http://schemas.microsoft.com/office/drawing/2016/5/11/chartex" xmlns:cx6="http://schemas.microsoft.com/office/drawing/2016/5/12/chartex" xmlns:cx7="http://schemas.microsoft.com/office/drawing/2016/5/13/chartex" xmlns:cx8="http://schemas.microsoft.com/office/drawing/2016/5/14/chartex" xmlns:mc="http://schemas.openxmlformats.org/markup-compatibility/2006" xmlns:aink="http://schemas.microsoft.com/office/drawing/2016/ink" xmlns:am3d="http://schemas.microsoft.com/office/drawing/2017/model3d" xmlns:o="urn:schemas-microsoft-com:office:office" xmlns:r="http://schemas.openxmlformats.org/officeDocument/2006/relationships" xmlns:m="http://schemas.openxmlformats.org/officeDocument/2006/math" xmlns:v="urn:schemas-microsoft-com:vml" xmlns:wp14="http://schemas.microsoft.com/office/word/2010/wordprocessingDrawing" xmlns:wp="http://schemas.openxmlformats.org/drawingml/2006/wordprocessingDrawing" xmlns:w10="urn:schemas-microsoft-com:office:word" xmlns:w="http://schemas.openxmlformats.org/wordprocessingml/2006/main" xmlns:w14="http://schemas.microsoft.com/office/word/2010/wordml" xmlns:w15="http://schemas.microsoft.com/office/word/2012/wordml" xmlns:w16cid="http://schemas.microsoft.com/office/word/2016/wordml/cid" xmlns:w16se="http://schemas.microsoft.com/office/word/2015/wordml/symex" xmlns:wpg="http://schemas.microsoft.com/office/word/2010/wordprocessingGroup" xmlns:wpi="http://schemas.microsoft.com/office/word/2010/wordprocessingInk" xmlns:wne="http://schemas.microsoft.com/office/word/2006/wordml" xmlns:wps="http://schemas.microsoft.com/office/word/2010/wordprocessingShape" mc:Ignorable="w14 w15 w16se w16cid wp14">
   <w:body>
     <w:p>
-      <w:r>
-        <w:t>1.</w:t>
-      </w:r>
-    </w:p>
-    <w:p>
+      <w:pPr>
+        <w:rPr>
+          <w:sz w:val="32"/>
+          <w:szCs w:val="32"/>
+        </w:rPr>
+      </w:pPr>
+      <w:r>
+        <w:rPr>
+          <w:b/>
+          <w:i/>
+          <w:color w:val="FF0000"/>
+          <w:sz w:val="32"/>
+          <w:szCs w:val="32"/>
+          <w:u w:val="single"/>
+        </w:rPr>
+        <w:t>Module Descriptions</w:t>
+      </w:r>
+    </w:p>
+    <w:p>
+      <w:pPr>
+        <w:rPr>
+          <w:b/>
+          <w:i/>
+          <w:u w:val="single"/>
+        </w:rPr>
+      </w:pPr>
+      <w:r>
+        <w:rPr>
+          <w:b/>
+          <w:i/>
+          <w:u w:val="single"/>
+        </w:rPr>
+        <w:t>Register File:</w:t>
+      </w:r>
+      <w:r>
+        <w:rPr>
+          <w:b/>
+          <w:i/>
+          <w:u w:val="single"/>
+        </w:rPr>
+        <w:t xml:space="preserve"> (32 Registers, 64-bits each)</w:t>
+      </w:r>
+    </w:p>
+    <w:p>
+      <w:pPr>
+        <w:rPr>
+          <w:b/>
+          <w:i/>
+        </w:rPr>
+      </w:pPr>
+      <w:r>
+        <w:rPr>
+          <w:b/>
+          <w:i/>
+        </w:rPr>
+        <w:t>Ports:</w:t>
+      </w:r>
+    </w:p>
+    <w:p>
+      <w:pPr>
+        <w:tabs>
+          <w:tab w:val="left" w:pos="1253"/>
+        </w:tabs>
+        <w:rPr>
+          <w:b/>
+          <w:i/>
+        </w:rPr>
+      </w:pPr>
+      <w:r>
+        <w:rPr>
+          <w:b/>
+          <w:i/>
+        </w:rPr>
+        <w:t>Inputs:</w:t>
+      </w:r>
+      <w:r>
+        <w:rPr>
+          <w:b/>
+          <w:i/>
+        </w:rPr>
+        <w:tab/>
+      </w:r>
+    </w:p>
+    <w:p>
+      <w:pPr>
+        <w:pStyle w:val="ListParagraph"/>
+        <w:numPr>
+          <w:ilvl w:val="0"/>
+          <w:numId w:val="2"/>
+        </w:numPr>
+      </w:pPr>
+      <w:r>
+        <w:t>Write Select</w:t>
+      </w:r>
+    </w:p>
+    <w:p>
+      <w:pPr>
+        <w:pStyle w:val="ListParagraph"/>
+        <w:numPr>
+          <w:ilvl w:val="0"/>
+          <w:numId w:val="2"/>
+        </w:numPr>
+      </w:pPr>
+      <w:r>
+        <w:t>Write enable</w:t>
+      </w:r>
+    </w:p>
+    <w:p>
+      <w:pPr>
+        <w:pStyle w:val="ListParagraph"/>
+        <w:numPr>
+          <w:ilvl w:val="0"/>
+          <w:numId w:val="2"/>
+        </w:numPr>
+      </w:pPr>
+      <w:r>
+        <w:t>3</w:t>
+      </w:r>
+      <w:r>
+        <w:t xml:space="preserve"> read selects</w:t>
+      </w:r>
+    </w:p>
+    <w:p>
+      <w:pPr>
+        <w:pStyle w:val="ListParagraph"/>
+        <w:numPr>
+          <w:ilvl w:val="0"/>
+          <w:numId w:val="2"/>
+        </w:numPr>
+      </w:pPr>
+      <w:r>
+        <w:t>Write Data</w:t>
+      </w:r>
+    </w:p>
+    <w:p>
+      <w:pPr>
+        <w:pStyle w:val="ListParagraph"/>
+        <w:numPr>
+          <w:ilvl w:val="0"/>
+          <w:numId w:val="2"/>
+        </w:numPr>
+      </w:pPr>
+      <w:r>
+        <w:t>Clock</w:t>
+      </w:r>
+    </w:p>
+    <w:p>
+      <w:pPr>
+        <w:rPr>
+          <w:b/>
+          <w:i/>
+        </w:rPr>
+      </w:pPr>
+      <w:r>
+        <w:rPr>
+          <w:b/>
+          <w:i/>
+        </w:rPr>
+        <w:t>Outputs:</w:t>
+      </w:r>
+    </w:p>
+    <w:p>
+      <w:pPr>
+        <w:pStyle w:val="ListParagraph"/>
+        <w:numPr>
+          <w:ilvl w:val="0"/>
+          <w:numId w:val="2"/>
+        </w:numPr>
+        <w:rPr>
+          <w:b/>
+          <w:i/>
+        </w:rPr>
+      </w:pPr>
+      <w:r>
+        <w:t>3 registers</w:t>
+      </w:r>
+    </w:p>
+    <w:p>
+      <w:pPr>
+        <w:rPr>
+          <w:b/>
+          <w:i/>
+        </w:rPr>
+      </w:pPr>
+    </w:p>
+    <w:p>
+      <w:pPr>
+        <w:rPr>
+          <w:b/>
+          <w:i/>
+          <w:u w:val="single"/>
+        </w:rPr>
+      </w:pPr>
+      <w:r>
+        <w:rPr>
+          <w:b/>
+          <w:i/>
+          <w:u w:val="single"/>
+        </w:rPr>
+        <w:t>Program Counter</w:t>
+      </w:r>
+    </w:p>
+    <w:p>
+      <w:r>
+        <w:rPr>
+          <w:b/>
+          <w:i/>
+        </w:rPr>
+        <w:t>Input</w:t>
+      </w:r>
+      <w:r>
+        <w:rPr>
+          <w:b/>
+          <w:i/>
+        </w:rPr>
+        <w:t>s</w:t>
+      </w:r>
+      <w:r>
+        <w:rPr>
+          <w:b/>
+          <w:i/>
+        </w:rPr>
+        <w:t xml:space="preserve">: </w:t>
+      </w:r>
+    </w:p>
+    <w:p>
+      <w:pPr>
+        <w:pStyle w:val="ListParagraph"/>
+        <w:numPr>
+          <w:ilvl w:val="0"/>
+          <w:numId w:val="2"/>
+        </w:numPr>
+      </w:pPr>
+      <w:r>
+        <w:t>Clock</w:t>
+      </w:r>
+    </w:p>
+    <w:p>
+      <w:pPr>
+        <w:rPr>
+          <w:b/>
+          <w:i/>
+        </w:rPr>
+      </w:pPr>
+      <w:r>
+        <w:rPr>
+          <w:b/>
+          <w:i/>
+        </w:rPr>
+        <w:t>Output:</w:t>
+      </w:r>
+    </w:p>
+    <w:p>
+      <w:pPr>
+        <w:pStyle w:val="ListParagraph"/>
+        <w:numPr>
+          <w:ilvl w:val="0"/>
+          <w:numId w:val="2"/>
+        </w:numPr>
+      </w:pPr>
+      <w:r>
+        <w:t>Instruction Address</w:t>
+      </w:r>
+    </w:p>
+    <w:p>
+      <w:pPr>
+        <w:rPr>
+          <w:b/>
+          <w:i/>
+        </w:rPr>
+      </w:pPr>
+    </w:p>
+    <w:p>
+      <w:r>
+        <w:rPr>
+          <w:b/>
+          <w:i/>
+          <w:u w:val="single"/>
+        </w:rPr>
+        <w:t>Decoder</w:t>
+      </w:r>
+    </w:p>
+    <w:p>
+      <w:pPr>
+        <w:rPr>
+          <w:b/>
+          <w:i/>
+        </w:rPr>
+      </w:pPr>
+      <w:r>
+        <w:rPr>
+          <w:b/>
+          <w:i/>
+        </w:rPr>
+        <w:t>Inputs:</w:t>
+      </w:r>
+    </w:p>
+    <w:p>
+      <w:pPr>
+        <w:pStyle w:val="ListParagraph"/>
+        <w:numPr>
+          <w:ilvl w:val="0"/>
+          <w:numId w:val="2"/>
+        </w:numPr>
+      </w:pPr>
+      <w:r>
+        <w:t>24-bit Instruction</w:t>
+      </w:r>
+    </w:p>
+    <w:p>
+      <w:pPr>
+        <w:pStyle w:val="ListParagraph"/>
+        <w:numPr>
+          <w:ilvl w:val="0"/>
+          <w:numId w:val="2"/>
+        </w:numPr>
+      </w:pPr>
+      <w:r>
+        <w:t>Clock</w:t>
+      </w:r>
+    </w:p>
+    <w:p>
+      <w:pPr>
+        <w:rPr>
+          <w:b/>
+          <w:i/>
+        </w:rPr>
+      </w:pPr>
+      <w:r>
+        <w:rPr>
+          <w:b/>
+          <w:i/>
+        </w:rPr>
+        <w:t>Outputs</w:t>
+      </w:r>
+    </w:p>
+    <w:p>
+      <w:pPr>
+        <w:pStyle w:val="ListParagraph"/>
+        <w:numPr>
+          <w:ilvl w:val="0"/>
+          <w:numId w:val="2"/>
+        </w:numPr>
+      </w:pPr>
+      <w:r>
+        <w:t>Depends</w:t>
+      </w:r>
+      <w:r>
+        <w:t xml:space="preserve"> (TBD)</w:t>
+      </w:r>
+    </w:p>
+    <w:p>
+      <w:pPr>
+        <w:rPr>
+          <w:b/>
+          <w:i/>
+        </w:rPr>
+      </w:pPr>
+    </w:p>
+    <w:p>
+      <w:pPr>
+        <w:rPr>
+          <w:b/>
+          <w:i/>
+        </w:rPr>
+      </w:pPr>
+    </w:p>
+    <w:p>
+      <w:pPr>
+        <w:rPr>
+          <w:b/>
+          <w:i/>
+        </w:rPr>
+      </w:pPr>
+    </w:p>
+    <w:p>
+      <w:pPr>
+        <w:rPr>
+          <w:b/>
+          <w:i/>
+        </w:rPr>
+      </w:pPr>
+    </w:p>
+    <w:p>
+      <w:pPr>
+        <w:rPr>
+          <w:b/>
+          <w:i/>
+        </w:rPr>
+      </w:pPr>
+    </w:p>
+    <w:p>
+      <w:pPr>
+        <w:rPr>
+          <w:b/>
+          <w:i/>
+        </w:rPr>
+      </w:pPr>
+    </w:p>
+    <w:p>
+      <w:pPr>
+        <w:rPr>
+          <w:b/>
+          <w:i/>
+          <w:u w:val="single"/>
+        </w:rPr>
+      </w:pPr>
       <w:bookmarkStart w:id="0" w:name="_GoBack"/>
       <w:bookmarkEnd w:id="0"/>
+      <w:r>
+        <w:rPr>
+          <w:b/>
+          <w:i/>
+          <w:u w:val="single"/>
+        </w:rPr>
+        <w:t>Instruction Memory</w:t>
+      </w:r>
+    </w:p>
+    <w:p>
+      <w:pPr>
+        <w:rPr>
+          <w:b/>
+          <w:i/>
+        </w:rPr>
+      </w:pPr>
+      <w:r>
+        <w:rPr>
+          <w:b/>
+          <w:i/>
+        </w:rPr>
+        <w:t>Ports:</w:t>
+      </w:r>
+    </w:p>
+    <w:p>
+      <w:pPr>
+        <w:rPr>
+          <w:b/>
+          <w:i/>
+        </w:rPr>
+      </w:pPr>
+      <w:r>
+        <w:rPr>
+          <w:b/>
+          <w:i/>
+        </w:rPr>
+        <w:t>Inputs:</w:t>
+      </w:r>
+    </w:p>
+    <w:p>
+      <w:pPr>
+        <w:pStyle w:val="ListParagraph"/>
+        <w:numPr>
+          <w:ilvl w:val="0"/>
+          <w:numId w:val="2"/>
+        </w:numPr>
+      </w:pPr>
+      <w:r>
+        <w:t>Instruction Select (PC)</w:t>
+      </w:r>
+    </w:p>
+    <w:p>
+      <w:pPr>
+        <w:pStyle w:val="ListParagraph"/>
+        <w:numPr>
+          <w:ilvl w:val="0"/>
+          <w:numId w:val="2"/>
+        </w:numPr>
+      </w:pPr>
+      <w:r>
+        <w:t>Clock</w:t>
+      </w:r>
+    </w:p>
+    <w:p>
+      <w:pPr>
+        <w:rPr>
+          <w:b/>
+          <w:i/>
+        </w:rPr>
+      </w:pPr>
+      <w:r>
+        <w:rPr>
+          <w:b/>
+          <w:i/>
+        </w:rPr>
+        <w:t>Outputs:</w:t>
+      </w:r>
+    </w:p>
+    <w:p>
+      <w:pPr>
+        <w:pStyle w:val="ListParagraph"/>
+        <w:numPr>
+          <w:ilvl w:val="0"/>
+          <w:numId w:val="2"/>
+        </w:numPr>
+      </w:pPr>
+      <w:r>
+        <w:t>24-bit Instruction</w:t>
+      </w:r>
+    </w:p>
+    <w:p>
+      <w:pPr>
+        <w:pStyle w:val="ListParagraph"/>
+      </w:pPr>
+    </w:p>
+    <w:p>
+      <w:pPr>
+        <w:rPr>
+          <w:b/>
+          <w:i/>
+          <w:u w:val="single"/>
+        </w:rPr>
+      </w:pPr>
+      <w:r>
+        <w:rPr>
+          <w:b/>
+          <w:i/>
+          <w:u w:val="single"/>
+        </w:rPr>
+        <w:t>ALU</w:t>
+      </w:r>
+    </w:p>
+    <w:p>
+      <w:pPr>
+        <w:rPr>
+          <w:b/>
+          <w:i/>
+        </w:rPr>
+      </w:pPr>
+      <w:r>
+        <w:rPr>
+          <w:b/>
+          <w:i/>
+        </w:rPr>
+        <w:t>Ports:</w:t>
+      </w:r>
+    </w:p>
+    <w:p>
+      <w:pPr>
+        <w:rPr>
+          <w:b/>
+          <w:i/>
+        </w:rPr>
+      </w:pPr>
+      <w:r>
+        <w:rPr>
+          <w:b/>
+          <w:i/>
+        </w:rPr>
+        <w:t>Inputs:</w:t>
+      </w:r>
+    </w:p>
+    <w:p>
+      <w:pPr>
+        <w:pStyle w:val="ListParagraph"/>
+        <w:numPr>
+          <w:ilvl w:val="0"/>
+          <w:numId w:val="2"/>
+        </w:numPr>
+      </w:pPr>
+      <w:r>
+        <w:t>3 (64-bit) Reg. Inputs</w:t>
+      </w:r>
+    </w:p>
+    <w:p>
+      <w:pPr>
+        <w:pStyle w:val="ListParagraph"/>
+        <w:numPr>
+          <w:ilvl w:val="0"/>
+          <w:numId w:val="2"/>
+        </w:numPr>
+      </w:pPr>
+      <w:r>
+        <w:t>Opcode (Size: TBD)</w:t>
+      </w:r>
+    </w:p>
+    <w:p>
+      <w:pPr>
+        <w:pStyle w:val="ListParagraph"/>
+        <w:numPr>
+          <w:ilvl w:val="0"/>
+          <w:numId w:val="2"/>
+        </w:numPr>
+      </w:pPr>
+      <w:r>
+        <w:t>Clock</w:t>
+      </w:r>
+    </w:p>
+    <w:p>
+      <w:pPr>
+        <w:rPr>
+          <w:b/>
+          <w:i/>
+        </w:rPr>
+      </w:pPr>
+      <w:r>
+        <w:rPr>
+          <w:b/>
+          <w:i/>
+        </w:rPr>
+        <w:t>Outputs:</w:t>
+      </w:r>
+    </w:p>
+    <w:p>
+      <w:pPr>
+        <w:pStyle w:val="ListParagraph"/>
+        <w:numPr>
+          <w:ilvl w:val="0"/>
+          <w:numId w:val="2"/>
+        </w:numPr>
+      </w:pPr>
+      <w:r>
+        <w:t>Data (Calculation) output</w:t>
+      </w:r>
+    </w:p>
+    <w:p>
+      <w:pPr>
+        <w:rPr>
+          <w:b/>
+          <w:i/>
+        </w:rPr>
+      </w:pPr>
+    </w:p>
+    <w:p>
+      <w:pPr>
+        <w:rPr>
+          <w:b/>
+          <w:i/>
+        </w:rPr>
+      </w:pPr>
+    </w:p>
+    <w:p>
+      <w:pPr>
+        <w:rPr>
+          <w:b/>
+          <w:i/>
+        </w:rPr>
+      </w:pPr>
     </w:p>
     <w:sectPr>
       <w:pgSz w:w="12240" w:h="15840"/>
       <w:pgMar w:top="1440" w:right="1440" w:bottom="1440" w:left="1440" w:header="720" w:footer="720" w:gutter="0"/>
-      <w:cols w:space="720"/>
+      <w:cols w:num="2" w:space="720"/>
       <w:docGrid w:linePitch="360"/>
     </w:sectPr>
   </w:body>
 </w:document>
+</file>
+
+<file path=word/numbering.xml><?xml version="1.0" encoding="utf-8"?>
+<w:numbering xmlns:wpc="http://schemas.microsoft.com/office/word/2010/wordprocessingCanvas" xmlns:cx="http://schemas.microsoft.com/office/drawing/2014/chartex" xmlns:cx1="http://schemas.microsoft.com/office/drawing/2015/9/8/chartex" xmlns:cx2="http://schemas.microsoft.com/office/drawing/2015/10/21/chartex" xmlns:cx3="http://schemas.microsoft.com/office/drawing/2016/5/9/chartex" xmlns:cx4="http://schemas.microsoft.com/office/drawing/2016/5/10/chartex" xmlns:cx5="http://schemas.microsoft.com/office/drawing/2016/5/11/chartex" xmlns:cx6="http://schemas.microsoft.com/office/drawing/2016/5/12/chartex" xmlns:cx7="http://schemas.microsoft.com/office/drawing/2016/5/13/chartex" xmlns:cx8="http://schemas.microsoft.com/office/drawing/2016/5/14/chartex" xmlns:mc="http://schemas.openxmlformats.org/markup-compatibility/2006" xmlns:aink="http://schemas.microsoft.com/office/drawing/2016/ink" xmlns:am3d="http://schemas.microsoft.com/office/drawing/2017/model3d" xmlns:o="urn:schemas-microsoft-com:office:office" xmlns:r="http://schemas.openxmlformats.org/officeDocument/2006/relationships" xmlns:m="http://schemas.openxmlformats.org/officeDocument/2006/math" xmlns:v="urn:schemas-microsoft-com:vml" xmlns:wp14="http://schemas.microsoft.com/office/word/2010/wordprocessingDrawing" xmlns:wp="http://schemas.openxmlformats.org/drawingml/2006/wordprocessingDrawing" xmlns:w10="urn:schemas-microsoft-com:office:word" xmlns:w="http://schemas.openxmlformats.org/wordprocessingml/2006/main" xmlns:w14="http://schemas.microsoft.com/office/word/2010/wordml" xmlns:w15="http://schemas.microsoft.com/office/word/2012/wordml" xmlns:w16cid="http://schemas.microsoft.com/office/word/2016/wordml/cid" xmlns:w16se="http://schemas.microsoft.com/office/word/2015/wordml/symex" xmlns:wpg="http://schemas.microsoft.com/office/word/2010/wordprocessingGroup" xmlns:wpi="http://schemas.microsoft.com/office/word/2010/wordprocessingInk" xmlns:wne="http://schemas.microsoft.com/office/word/2006/wordml" xmlns:wps="http://schemas.microsoft.com/office/word/2010/wordprocessingShape" mc:Ignorable="w14 w15 w16se w16cid wp14">
+  <w:abstractNum w:abstractNumId="0" w15:restartNumberingAfterBreak="0">
+    <w:nsid w:val="33212C20"/>
+    <w:multiLevelType w:val="hybridMultilevel"/>
+    <w:tmpl w:val="8136648C"/>
+    <w:lvl w:ilvl="0" w:tplc="0409000F">
+      <w:start w:val="1"/>
+      <w:numFmt w:val="decimal"/>
+      <w:lvlText w:val="%1."/>
+      <w:lvlJc w:val="left"/>
+      <w:pPr>
+        <w:ind w:left="720" w:hanging="360"/>
+      </w:pPr>
+      <w:rPr>
+        <w:rFonts w:hint="default"/>
+      </w:rPr>
+    </w:lvl>
+    <w:lvl w:ilvl="1" w:tplc="04090019" w:tentative="1">
+      <w:start w:val="1"/>
+      <w:numFmt w:val="lowerLetter"/>
+      <w:lvlText w:val="%2."/>
+      <w:lvlJc w:val="left"/>
+      <w:pPr>
+        <w:ind w:left="1440" w:hanging="360"/>
+      </w:pPr>
+    </w:lvl>
+    <w:lvl w:ilvl="2" w:tplc="0409001B" w:tentative="1">
+      <w:start w:val="1"/>
+      <w:numFmt w:val="lowerRoman"/>
+      <w:lvlText w:val="%3."/>
+      <w:lvlJc w:val="right"/>
+      <w:pPr>
+        <w:ind w:left="2160" w:hanging="180"/>
+      </w:pPr>
+    </w:lvl>
+    <w:lvl w:ilvl="3" w:tplc="0409000F" w:tentative="1">
+      <w:start w:val="1"/>
+      <w:numFmt w:val="decimal"/>
+      <w:lvlText w:val="%4."/>
+      <w:lvlJc w:val="left"/>
+      <w:pPr>
+        <w:ind w:left="2880" w:hanging="360"/>
+      </w:pPr>
+    </w:lvl>
+    <w:lvl w:ilvl="4" w:tplc="04090019" w:tentative="1">
+      <w:start w:val="1"/>
+      <w:numFmt w:val="lowerLetter"/>
+      <w:lvlText w:val="%5."/>
+      <w:lvlJc w:val="left"/>
+      <w:pPr>
+        <w:ind w:left="3600" w:hanging="360"/>
+      </w:pPr>
+    </w:lvl>
+    <w:lvl w:ilvl="5" w:tplc="0409001B" w:tentative="1">
+      <w:start w:val="1"/>
+      <w:numFmt w:val="lowerRoman"/>
+      <w:lvlText w:val="%6."/>
+      <w:lvlJc w:val="right"/>
+      <w:pPr>
+        <w:ind w:left="4320" w:hanging="180"/>
+      </w:pPr>
+    </w:lvl>
+    <w:lvl w:ilvl="6" w:tplc="0409000F" w:tentative="1">
+      <w:start w:val="1"/>
+      <w:numFmt w:val="decimal"/>
+      <w:lvlText w:val="%7."/>
+      <w:lvlJc w:val="left"/>
+      <w:pPr>
+        <w:ind w:left="5040" w:hanging="360"/>
+      </w:pPr>
+    </w:lvl>
+    <w:lvl w:ilvl="7" w:tplc="04090019" w:tentative="1">
+      <w:start w:val="1"/>
+      <w:numFmt w:val="lowerLetter"/>
+      <w:lvlText w:val="%8."/>
+      <w:lvlJc w:val="left"/>
+      <w:pPr>
+        <w:ind w:left="5760" w:hanging="360"/>
+      </w:pPr>
+    </w:lvl>
+    <w:lvl w:ilvl="8" w:tplc="0409001B" w:tentative="1">
+      <w:start w:val="1"/>
+      <w:numFmt w:val="lowerRoman"/>
+      <w:lvlText w:val="%9."/>
+      <w:lvlJc w:val="right"/>
+      <w:pPr>
+        <w:ind w:left="6480" w:hanging="180"/>
+      </w:pPr>
+    </w:lvl>
+  </w:abstractNum>
+  <w:abstractNum w:abstractNumId="1" w15:restartNumberingAfterBreak="0">
+    <w:nsid w:val="4D9750E3"/>
+    <w:multiLevelType w:val="hybridMultilevel"/>
+    <w:tmpl w:val="3F424272"/>
+    <w:lvl w:ilvl="0" w:tplc="633A320C">
+      <w:start w:val="3"/>
+      <w:numFmt w:val="bullet"/>
+      <w:lvlText w:val="-"/>
+      <w:lvlJc w:val="left"/>
+      <w:pPr>
+        <w:ind w:left="720" w:hanging="360"/>
+      </w:pPr>
+      <w:rPr>
+        <w:rFonts w:ascii="Times New Roman" w:eastAsiaTheme="minorHAnsi" w:hAnsi="Times New Roman" w:cs="Times New Roman" w:hint="default"/>
+      </w:rPr>
+    </w:lvl>
+    <w:lvl w:ilvl="1" w:tplc="04090003" w:tentative="1">
+      <w:start w:val="1"/>
+      <w:numFmt w:val="bullet"/>
+      <w:lvlText w:val="o"/>
+      <w:lvlJc w:val="left"/>
+      <w:pPr>
+        <w:ind w:left="1440" w:hanging="360"/>
+      </w:pPr>
+      <w:rPr>
+        <w:rFonts w:ascii="Courier New" w:hAnsi="Courier New" w:cs="Courier New" w:hint="default"/>
+      </w:rPr>
+    </w:lvl>
+    <w:lvl w:ilvl="2" w:tplc="04090005" w:tentative="1">
+      <w:start w:val="1"/>
+      <w:numFmt w:val="bullet"/>
+      <w:lvlText w:val=""/>
+      <w:lvlJc w:val="left"/>
+      <w:pPr>
+        <w:ind w:left="2160" w:hanging="360"/>
+      </w:pPr>
+      <w:rPr>
+        <w:rFonts w:ascii="Wingdings" w:hAnsi="Wingdings" w:hint="default"/>
+      </w:rPr>
+    </w:lvl>
+    <w:lvl w:ilvl="3" w:tplc="04090001" w:tentative="1">
+      <w:start w:val="1"/>
+      <w:numFmt w:val="bullet"/>
+      <w:lvlText w:val=""/>
+      <w:lvlJc w:val="left"/>
+      <w:pPr>
+        <w:ind w:left="2880" w:hanging="360"/>
+      </w:pPr>
+      <w:rPr>
+        <w:rFonts w:ascii="Symbol" w:hAnsi="Symbol" w:hint="default"/>
+      </w:rPr>
+    </w:lvl>
+    <w:lvl w:ilvl="4" w:tplc="04090003" w:tentative="1">
+      <w:start w:val="1"/>
+      <w:numFmt w:val="bullet"/>
+      <w:lvlText w:val="o"/>
+      <w:lvlJc w:val="left"/>
+      <w:pPr>
+        <w:ind w:left="3600" w:hanging="360"/>
+      </w:pPr>
+      <w:rPr>
+        <w:rFonts w:ascii="Courier New" w:hAnsi="Courier New" w:cs="Courier New" w:hint="default"/>
+      </w:rPr>
+    </w:lvl>
+    <w:lvl w:ilvl="5" w:tplc="04090005" w:tentative="1">
+      <w:start w:val="1"/>
+      <w:numFmt w:val="bullet"/>
+      <w:lvlText w:val=""/>
+      <w:lvlJc w:val="left"/>
+      <w:pPr>
+        <w:ind w:left="4320" w:hanging="360"/>
+      </w:pPr>
+      <w:rPr>
+        <w:rFonts w:ascii="Wingdings" w:hAnsi="Wingdings" w:hint="default"/>
+      </w:rPr>
+    </w:lvl>
+    <w:lvl w:ilvl="6" w:tplc="04090001" w:tentative="1">
+      <w:start w:val="1"/>
+      <w:numFmt w:val="bullet"/>
+      <w:lvlText w:val=""/>
+      <w:lvlJc w:val="left"/>
+      <w:pPr>
+        <w:ind w:left="5040" w:hanging="360"/>
+      </w:pPr>
+      <w:rPr>
+        <w:rFonts w:ascii="Symbol" w:hAnsi="Symbol" w:hint="default"/>
+      </w:rPr>
+    </w:lvl>
+    <w:lvl w:ilvl="7" w:tplc="04090003" w:tentative="1">
+      <w:start w:val="1"/>
+      <w:numFmt w:val="bullet"/>
+      <w:lvlText w:val="o"/>
+      <w:lvlJc w:val="left"/>
+      <w:pPr>
+        <w:ind w:left="5760" w:hanging="360"/>
+      </w:pPr>
+      <w:rPr>
+        <w:rFonts w:ascii="Courier New" w:hAnsi="Courier New" w:cs="Courier New" w:hint="default"/>
+      </w:rPr>
+    </w:lvl>
+    <w:lvl w:ilvl="8" w:tplc="04090005" w:tentative="1">
+      <w:start w:val="1"/>
+      <w:numFmt w:val="bullet"/>
+      <w:lvlText w:val=""/>
+      <w:lvlJc w:val="left"/>
+      <w:pPr>
+        <w:ind w:left="6480" w:hanging="360"/>
+      </w:pPr>
+      <w:rPr>
+        <w:rFonts w:ascii="Wingdings" w:hAnsi="Wingdings" w:hint="default"/>
+      </w:rPr>
+    </w:lvl>
+  </w:abstractNum>
+  <w:num w:numId="1">
+    <w:abstractNumId w:val="0"/>
+  </w:num>
+  <w:num w:numId="2">
+    <w:abstractNumId w:val="1"/>
+  </w:num>
+</w:numbering>
 </file>
 
 <file path=word/styles.xml><?xml version="1.0" encoding="utf-8"?>
@@ -446,6 +1289,17 @@
     <w:semiHidden/>
     <w:unhideWhenUsed/>
   </w:style>
+  <w:style w:type="paragraph" w:styleId="ListParagraph">
+    <w:name w:val="List Paragraph"/>
+    <w:basedOn w:val="Normal"/>
+    <w:uiPriority w:val="34"/>
+    <w:qFormat/>
+    <w:rsid w:val="00AA0103"/>
+    <w:pPr>
+      <w:ind w:left="720"/>
+      <w:contextualSpacing/>
+    </w:pPr>
+  </w:style>
 </w:styles>
 </file>
 

--- a/Notes/PROJECT_REPORT_NOTES.docx
+++ b/Notes/PROJECT_REPORT_NOTES.docx
@@ -5,18 +5,17 @@
     <w:p>
       <w:pPr>
         <w:rPr>
-          <w:sz w:val="32"/>
-          <w:szCs w:val="32"/>
-        </w:rPr>
-      </w:pPr>
-      <w:r>
-        <w:rPr>
-          <w:b/>
-          <w:i/>
           <w:color w:val="FF0000"/>
-          <w:sz w:val="32"/>
-          <w:szCs w:val="32"/>
-          <w:u w:val="single"/>
+          <w:sz w:val="36"/>
+          <w:szCs w:val="36"/>
+        </w:rPr>
+      </w:pPr>
+      <w:r>
+        <w:rPr>
+          <w:b/>
+          <w:color w:val="FF0000"/>
+          <w:sz w:val="36"/>
+          <w:szCs w:val="36"/>
         </w:rPr>
         <w:t>Module Descriptions</w:t>
       </w:r>
@@ -26,13 +25,15 @@
         <w:rPr>
           <w:b/>
           <w:i/>
-          <w:u w:val="single"/>
-        </w:rPr>
-      </w:pPr>
-      <w:r>
-        <w:rPr>
-          <w:b/>
-          <w:i/>
+          <w:color w:val="FF0000"/>
+          <w:u w:val="single"/>
+        </w:rPr>
+      </w:pPr>
+      <w:r>
+        <w:rPr>
+          <w:b/>
+          <w:i/>
+          <w:color w:val="FF0000"/>
           <w:u w:val="single"/>
         </w:rPr>
         <w:t>Register File:</w:t>
@@ -41,22 +42,26 @@
         <w:rPr>
           <w:b/>
           <w:i/>
-          <w:u w:val="single"/>
-        </w:rPr>
-        <w:t xml:space="preserve"> (32 Registers, 64-bits each)</w:t>
-      </w:r>
-    </w:p>
-    <w:p>
-      <w:pPr>
-        <w:rPr>
-          <w:b/>
-          <w:i/>
-        </w:rPr>
-      </w:pPr>
-      <w:r>
-        <w:rPr>
-          <w:b/>
-          <w:i/>
+          <w:color w:val="FF0000"/>
+          <w:u w:val="single"/>
+        </w:rPr>
+        <w:t xml:space="preserve"> </w:t>
+      </w:r>
+    </w:p>
+    <w:p>
+      <w:pPr>
+        <w:ind w:left="720"/>
+        <w:rPr>
+          <w:b/>
+          <w:i/>
+          <w:u w:val="single"/>
+        </w:rPr>
+      </w:pPr>
+      <w:r>
+        <w:rPr>
+          <w:b/>
+          <w:i/>
+          <w:u w:val="single"/>
         </w:rPr>
         <w:t>Ports:</w:t>
       </w:r>
@@ -66,15 +71,17 @@
         <w:tabs>
           <w:tab w:val="left" w:pos="1253"/>
         </w:tabs>
-        <w:rPr>
-          <w:b/>
-          <w:i/>
-        </w:rPr>
-      </w:pPr>
-      <w:r>
-        <w:rPr>
-          <w:b/>
-          <w:i/>
+        <w:ind w:left="720"/>
+        <w:rPr>
+          <w:b/>
+          <w:i/>
+        </w:rPr>
+      </w:pPr>
+      <w:r>
+        <w:rPr>
+          <w:b/>
+          <w:i/>
+          <w:u w:val="single"/>
         </w:rPr>
         <w:t>Inputs:</w:t>
       </w:r>
@@ -93,8 +100,15 @@
           <w:ilvl w:val="0"/>
           <w:numId w:val="2"/>
         </w:numPr>
-      </w:pPr>
-      <w:r>
+        <w:ind w:left="1440"/>
+        <w:rPr>
+          <w:strike/>
+        </w:rPr>
+      </w:pPr>
+      <w:r>
+        <w:rPr>
+          <w:strike/>
+        </w:rPr>
         <w:t>Write Select</w:t>
       </w:r>
     </w:p>
@@ -105,8 +119,15 @@
           <w:ilvl w:val="0"/>
           <w:numId w:val="2"/>
         </w:numPr>
-      </w:pPr>
-      <w:r>
+        <w:ind w:left="1440"/>
+        <w:rPr>
+          <w:strike/>
+        </w:rPr>
+      </w:pPr>
+      <w:r>
+        <w:rPr>
+          <w:strike/>
+        </w:rPr>
         <w:t>Write enable</w:t>
       </w:r>
     </w:p>
@@ -117,11 +138,21 @@
           <w:ilvl w:val="0"/>
           <w:numId w:val="2"/>
         </w:numPr>
-      </w:pPr>
-      <w:r>
+        <w:ind w:left="1440"/>
+        <w:rPr>
+          <w:strike/>
+        </w:rPr>
+      </w:pPr>
+      <w:r>
+        <w:rPr>
+          <w:strike/>
+        </w:rPr>
         <w:t>3</w:t>
       </w:r>
       <w:r>
+        <w:rPr>
+          <w:strike/>
+        </w:rPr>
         <w:t xml:space="preserve"> read selects</w:t>
       </w:r>
     </w:p>
@@ -132,8 +163,15 @@
           <w:ilvl w:val="0"/>
           <w:numId w:val="2"/>
         </w:numPr>
-      </w:pPr>
-      <w:r>
+        <w:ind w:left="1440"/>
+        <w:rPr>
+          <w:strike/>
+        </w:rPr>
+      </w:pPr>
+      <w:r>
+        <w:rPr>
+          <w:strike/>
+        </w:rPr>
         <w:t>Write Data</w:t>
       </w:r>
     </w:p>
@@ -144,22 +182,28 @@
           <w:ilvl w:val="0"/>
           <w:numId w:val="2"/>
         </w:numPr>
+        <w:ind w:left="1440"/>
       </w:pPr>
       <w:r>
         <w:t>Clock</w:t>
       </w:r>
-    </w:p>
-    <w:p>
-      <w:pPr>
-        <w:rPr>
-          <w:b/>
-          <w:i/>
-        </w:rPr>
-      </w:pPr>
-      <w:r>
-        <w:rPr>
-          <w:b/>
-          <w:i/>
+      <w:bookmarkStart w:id="0" w:name="_GoBack"/>
+      <w:bookmarkEnd w:id="0"/>
+    </w:p>
+    <w:p>
+      <w:pPr>
+        <w:ind w:left="720"/>
+        <w:rPr>
+          <w:b/>
+          <w:i/>
+          <w:u w:val="single"/>
+        </w:rPr>
+      </w:pPr>
+      <w:r>
+        <w:rPr>
+          <w:b/>
+          <w:i/>
+          <w:u w:val="single"/>
         </w:rPr>
         <w:t>Outputs:</w:t>
       </w:r>
@@ -171,6 +215,7 @@
           <w:ilvl w:val="0"/>
           <w:numId w:val="2"/>
         </w:numPr>
+        <w:ind w:left="1440"/>
         <w:rPr>
           <w:b/>
           <w:i/>
@@ -182,34 +227,139 @@
     </w:p>
     <w:p>
       <w:pPr>
-        <w:rPr>
-          <w:b/>
-          <w:i/>
-        </w:rPr>
-      </w:pPr>
-    </w:p>
-    <w:p>
-      <w:pPr>
-        <w:rPr>
-          <w:b/>
-          <w:i/>
-          <w:u w:val="single"/>
-        </w:rPr>
-      </w:pPr>
-      <w:r>
-        <w:rPr>
-          <w:b/>
-          <w:i/>
+        <w:ind w:left="720"/>
+        <w:rPr>
+          <w:b/>
+          <w:i/>
+          <w:u w:val="single"/>
+        </w:rPr>
+      </w:pPr>
+      <w:r>
+        <w:rPr>
+          <w:b/>
+          <w:i/>
+          <w:u w:val="single"/>
+        </w:rPr>
+        <w:t>Details:</w:t>
+      </w:r>
+    </w:p>
+    <w:p>
+      <w:pPr>
+        <w:ind w:left="720"/>
+      </w:pPr>
+      <w:r>
+        <w:t>32 registers, 64-bits each</w:t>
+      </w:r>
+    </w:p>
+    <w:p>
+      <w:pPr>
+        <w:ind w:left="720"/>
+      </w:pPr>
+      <w:r>
+        <w:t xml:space="preserve">There can be 3 reads </w:t>
+      </w:r>
+      <w:r>
+        <w:rPr>
+          <w:i/>
+        </w:rPr>
+        <w:t>(2or3 64-bit registers can be read)</w:t>
+      </w:r>
+      <w:r>
+        <w:t xml:space="preserve"> and 1 </w:t>
+      </w:r>
+      <w:r>
+        <w:rPr>
+          <w:i/>
+        </w:rPr>
+        <w:t>write (1 64-</w:t>
+      </w:r>
+      <w:r>
+        <w:rPr>
+          <w:i/>
+        </w:rPr>
+        <w:t>bit value can be written when write enable is asserted)</w:t>
+      </w:r>
+      <w:r>
+        <w:t xml:space="preserve"> </w:t>
+      </w:r>
+      <w:r>
+        <w:t>each cycle</w:t>
+      </w:r>
+      <w:r>
+        <w:t>.</w:t>
+      </w:r>
+    </w:p>
+    <w:p>
+      <w:pPr>
+        <w:ind w:left="720"/>
+      </w:pPr>
+      <w:r>
+        <w:rPr>
+          <w:i/>
+        </w:rPr>
+        <w:t>Data forwarding</w:t>
+      </w:r>
+      <w:r>
+        <w:t xml:space="preserve"> must be used </w:t>
+      </w:r>
+      <w:r>
+        <w:t>so that</w:t>
+      </w:r>
+      <w:r>
+        <w:t xml:space="preserve"> a write and re</w:t>
+      </w:r>
+      <w:r>
+        <w:t>ad to the same register returns the new value for the read.</w:t>
+      </w:r>
+    </w:p>
+    <w:p>
+      <w:pPr>
+        <w:rPr>
+          <w:b/>
+          <w:i/>
+        </w:rPr>
+      </w:pPr>
+    </w:p>
+    <w:p>
+      <w:pPr>
+        <w:rPr>
+          <w:b/>
+          <w:i/>
+          <w:color w:val="FF0000"/>
+          <w:u w:val="single"/>
+        </w:rPr>
+      </w:pPr>
+      <w:r>
+        <w:rPr>
+          <w:b/>
+          <w:i/>
+          <w:color w:val="FF0000"/>
           <w:u w:val="single"/>
         </w:rPr>
         <w:t>Program Counter</w:t>
       </w:r>
-    </w:p>
-    <w:p>
-      <w:r>
-        <w:rPr>
-          <w:b/>
-          <w:i/>
+      <w:r>
+        <w:rPr>
+          <w:b/>
+          <w:i/>
+          <w:color w:val="FF0000"/>
+          <w:u w:val="single"/>
+        </w:rPr>
+        <w:t xml:space="preserve"> (Instruction Select)</w:t>
+      </w:r>
+    </w:p>
+    <w:p>
+      <w:pPr>
+        <w:ind w:left="720"/>
+        <w:rPr>
+          <w:u w:val="single"/>
+        </w:rPr>
+      </w:pPr>
+      <w:r>
+        <w:rPr>
+          <w:b/>
+          <w:i/>
+          <w:u w:val="single"/>
         </w:rPr>
         <w:t>Input</w:t>
       </w:r>
@@ -217,6 +367,7 @@
         <w:rPr>
           <w:b/>
           <w:i/>
+          <w:u w:val="single"/>
         </w:rPr>
         <w:t>s</w:t>
       </w:r>
@@ -224,6 +375,7 @@
         <w:rPr>
           <w:b/>
           <w:i/>
+          <w:u w:val="single"/>
         </w:rPr>
         <w:t xml:space="preserve">: </w:t>
       </w:r>
@@ -235,6 +387,7 @@
           <w:ilvl w:val="0"/>
           <w:numId w:val="2"/>
         </w:numPr>
+        <w:ind w:left="1440"/>
       </w:pPr>
       <w:r>
         <w:t>Clock</w:t>
@@ -242,15 +395,18 @@
     </w:p>
     <w:p>
       <w:pPr>
-        <w:rPr>
-          <w:b/>
-          <w:i/>
-        </w:rPr>
-      </w:pPr>
-      <w:r>
-        <w:rPr>
-          <w:b/>
-          <w:i/>
+        <w:ind w:left="720"/>
+        <w:rPr>
+          <w:b/>
+          <w:i/>
+          <w:u w:val="single"/>
+        </w:rPr>
+      </w:pPr>
+      <w:r>
+        <w:rPr>
+          <w:b/>
+          <w:i/>
+          <w:u w:val="single"/>
         </w:rPr>
         <w:t>Output:</w:t>
       </w:r>
@@ -262,6 +418,7 @@
           <w:ilvl w:val="0"/>
           <w:numId w:val="2"/>
         </w:numPr>
+        <w:ind w:left="1440"/>
       </w:pPr>
       <w:r>
         <w:t>Instruction Address</w:t>
@@ -276,10 +433,16 @@
       </w:pPr>
     </w:p>
     <w:p>
-      <w:r>
-        <w:rPr>
-          <w:b/>
-          <w:i/>
+      <w:pPr>
+        <w:rPr>
+          <w:color w:val="FF0000"/>
+        </w:rPr>
+      </w:pPr>
+      <w:r>
+        <w:rPr>
+          <w:b/>
+          <w:i/>
+          <w:color w:val="FF0000"/>
           <w:u w:val="single"/>
         </w:rPr>
         <w:t>Decoder</w:t>
@@ -287,15 +450,18 @@
     </w:p>
     <w:p>
       <w:pPr>
-        <w:rPr>
-          <w:b/>
-          <w:i/>
-        </w:rPr>
-      </w:pPr>
-      <w:r>
-        <w:rPr>
-          <w:b/>
-          <w:i/>
+        <w:ind w:left="720"/>
+        <w:rPr>
+          <w:b/>
+          <w:i/>
+          <w:u w:val="single"/>
+        </w:rPr>
+      </w:pPr>
+      <w:r>
+        <w:rPr>
+          <w:b/>
+          <w:i/>
+          <w:u w:val="single"/>
         </w:rPr>
         <w:t>Inputs:</w:t>
       </w:r>
@@ -307,6 +473,7 @@
           <w:ilvl w:val="0"/>
           <w:numId w:val="2"/>
         </w:numPr>
+        <w:ind w:left="1440"/>
       </w:pPr>
       <w:r>
         <w:t>24-bit Instruction</w:t>
@@ -319,6 +486,7 @@
           <w:ilvl w:val="0"/>
           <w:numId w:val="2"/>
         </w:numPr>
+        <w:ind w:left="1440"/>
       </w:pPr>
       <w:r>
         <w:t>Clock</w:t>
@@ -326,15 +494,18 @@
     </w:p>
     <w:p>
       <w:pPr>
-        <w:rPr>
-          <w:b/>
-          <w:i/>
-        </w:rPr>
-      </w:pPr>
-      <w:r>
-        <w:rPr>
-          <w:b/>
-          <w:i/>
+        <w:ind w:left="720"/>
+        <w:rPr>
+          <w:b/>
+          <w:i/>
+          <w:u w:val="single"/>
+        </w:rPr>
+      </w:pPr>
+      <w:r>
+        <w:rPr>
+          <w:b/>
+          <w:i/>
+          <w:u w:val="single"/>
         </w:rPr>
         <w:t>Outputs</w:t>
       </w:r>
@@ -346,6 +517,7 @@
           <w:ilvl w:val="0"/>
           <w:numId w:val="2"/>
         </w:numPr>
+        <w:ind w:left="1440"/>
       </w:pPr>
       <w:r>
         <w:t>Depends</w:t>
@@ -367,55 +539,15 @@
         <w:rPr>
           <w:b/>
           <w:i/>
-        </w:rPr>
-      </w:pPr>
-    </w:p>
-    <w:p>
-      <w:pPr>
-        <w:rPr>
-          <w:b/>
-          <w:i/>
-        </w:rPr>
-      </w:pPr>
-    </w:p>
-    <w:p>
-      <w:pPr>
-        <w:rPr>
-          <w:b/>
-          <w:i/>
-        </w:rPr>
-      </w:pPr>
-    </w:p>
-    <w:p>
-      <w:pPr>
-        <w:rPr>
-          <w:b/>
-          <w:i/>
-        </w:rPr>
-      </w:pPr>
-    </w:p>
-    <w:p>
-      <w:pPr>
-        <w:rPr>
-          <w:b/>
-          <w:i/>
-        </w:rPr>
-      </w:pPr>
-    </w:p>
-    <w:p>
-      <w:pPr>
-        <w:rPr>
-          <w:b/>
-          <w:i/>
-          <w:u w:val="single"/>
-        </w:rPr>
-      </w:pPr>
-      <w:bookmarkStart w:id="0" w:name="_GoBack"/>
-      <w:bookmarkEnd w:id="0"/>
-      <w:r>
-        <w:rPr>
-          <w:b/>
-          <w:i/>
+          <w:color w:val="FF0000"/>
+          <w:u w:val="single"/>
+        </w:rPr>
+      </w:pPr>
+      <w:r>
+        <w:rPr>
+          <w:b/>
+          <w:i/>
+          <w:color w:val="FF0000"/>
           <w:u w:val="single"/>
         </w:rPr>
         <w:t>Instruction Memory</w:t>
@@ -423,30 +555,38 @@
     </w:p>
     <w:p>
       <w:pPr>
-        <w:rPr>
-          <w:b/>
-          <w:i/>
-        </w:rPr>
-      </w:pPr>
-      <w:r>
-        <w:rPr>
-          <w:b/>
-          <w:i/>
+        <w:spacing w:line="240" w:lineRule="auto"/>
+        <w:ind w:left="720"/>
+        <w:rPr>
+          <w:b/>
+          <w:i/>
+          <w:u w:val="single"/>
+        </w:rPr>
+      </w:pPr>
+      <w:r>
+        <w:rPr>
+          <w:b/>
+          <w:i/>
+          <w:u w:val="single"/>
         </w:rPr>
         <w:t>Ports:</w:t>
       </w:r>
     </w:p>
     <w:p>
       <w:pPr>
-        <w:rPr>
-          <w:b/>
-          <w:i/>
-        </w:rPr>
-      </w:pPr>
-      <w:r>
-        <w:rPr>
-          <w:b/>
-          <w:i/>
+        <w:spacing w:line="240" w:lineRule="auto"/>
+        <w:ind w:left="720"/>
+        <w:rPr>
+          <w:b/>
+          <w:i/>
+          <w:u w:val="single"/>
+        </w:rPr>
+      </w:pPr>
+      <w:r>
+        <w:rPr>
+          <w:b/>
+          <w:i/>
+          <w:u w:val="single"/>
         </w:rPr>
         <w:t>Inputs:</w:t>
       </w:r>
@@ -458,6 +598,7 @@
           <w:ilvl w:val="0"/>
           <w:numId w:val="2"/>
         </w:numPr>
+        <w:ind w:left="1440"/>
       </w:pPr>
       <w:r>
         <w:t>Instruction Select (PC)</w:t>
@@ -470,6 +611,7 @@
           <w:ilvl w:val="0"/>
           <w:numId w:val="2"/>
         </w:numPr>
+        <w:ind w:left="1440"/>
       </w:pPr>
       <w:r>
         <w:t>Clock</w:t>
@@ -477,15 +619,18 @@
     </w:p>
     <w:p>
       <w:pPr>
-        <w:rPr>
-          <w:b/>
-          <w:i/>
-        </w:rPr>
-      </w:pPr>
-      <w:r>
-        <w:rPr>
-          <w:b/>
-          <w:i/>
+        <w:ind w:left="720"/>
+        <w:rPr>
+          <w:b/>
+          <w:i/>
+          <w:u w:val="single"/>
+        </w:rPr>
+      </w:pPr>
+      <w:r>
+        <w:rPr>
+          <w:b/>
+          <w:i/>
+          <w:u w:val="single"/>
         </w:rPr>
         <w:t>Outputs:</w:t>
       </w:r>
@@ -497,6 +642,7 @@
           <w:ilvl w:val="0"/>
           <w:numId w:val="2"/>
         </w:numPr>
+        <w:ind w:left="1440"/>
       </w:pPr>
       <w:r>
         <w:t>24-bit Instruction</w:t>
@@ -512,13 +658,15 @@
         <w:rPr>
           <w:b/>
           <w:i/>
-          <w:u w:val="single"/>
-        </w:rPr>
-      </w:pPr>
-      <w:r>
-        <w:rPr>
-          <w:b/>
-          <w:i/>
+          <w:color w:val="FF0000"/>
+          <w:u w:val="single"/>
+        </w:rPr>
+      </w:pPr>
+      <w:r>
+        <w:rPr>
+          <w:b/>
+          <w:i/>
+          <w:color w:val="FF0000"/>
           <w:u w:val="single"/>
         </w:rPr>
         <w:t>ALU</w:t>
@@ -526,30 +674,38 @@
     </w:p>
     <w:p>
       <w:pPr>
-        <w:rPr>
-          <w:b/>
-          <w:i/>
-        </w:rPr>
-      </w:pPr>
-      <w:r>
-        <w:rPr>
-          <w:b/>
-          <w:i/>
+        <w:spacing w:line="240" w:lineRule="auto"/>
+        <w:ind w:left="720"/>
+        <w:rPr>
+          <w:b/>
+          <w:i/>
+          <w:u w:val="single"/>
+        </w:rPr>
+      </w:pPr>
+      <w:r>
+        <w:rPr>
+          <w:b/>
+          <w:i/>
+          <w:u w:val="single"/>
         </w:rPr>
         <w:t>Ports:</w:t>
       </w:r>
     </w:p>
     <w:p>
       <w:pPr>
-        <w:rPr>
-          <w:b/>
-          <w:i/>
-        </w:rPr>
-      </w:pPr>
-      <w:r>
-        <w:rPr>
-          <w:b/>
-          <w:i/>
+        <w:spacing w:line="240" w:lineRule="auto"/>
+        <w:ind w:left="720"/>
+        <w:rPr>
+          <w:b/>
+          <w:i/>
+          <w:u w:val="single"/>
+        </w:rPr>
+      </w:pPr>
+      <w:r>
+        <w:rPr>
+          <w:b/>
+          <w:i/>
+          <w:u w:val="single"/>
         </w:rPr>
         <w:t>Inputs:</w:t>
       </w:r>
@@ -561,6 +717,7 @@
           <w:ilvl w:val="0"/>
           <w:numId w:val="2"/>
         </w:numPr>
+        <w:ind w:left="1440"/>
       </w:pPr>
       <w:r>
         <w:t>3 (64-bit) Reg. Inputs</w:t>
@@ -573,6 +730,7 @@
           <w:ilvl w:val="0"/>
           <w:numId w:val="2"/>
         </w:numPr>
+        <w:ind w:left="1440"/>
       </w:pPr>
       <w:r>
         <w:t>Opcode (Size: TBD)</w:t>
@@ -585,6 +743,7 @@
           <w:ilvl w:val="0"/>
           <w:numId w:val="2"/>
         </w:numPr>
+        <w:ind w:left="1440"/>
       </w:pPr>
       <w:r>
         <w:t>Clock</w:t>
@@ -592,15 +751,18 @@
     </w:p>
     <w:p>
       <w:pPr>
-        <w:rPr>
-          <w:b/>
-          <w:i/>
-        </w:rPr>
-      </w:pPr>
-      <w:r>
-        <w:rPr>
-          <w:b/>
-          <w:i/>
+        <w:ind w:left="720"/>
+        <w:rPr>
+          <w:b/>
+          <w:i/>
+          <w:u w:val="single"/>
+        </w:rPr>
+      </w:pPr>
+      <w:r>
+        <w:rPr>
+          <w:b/>
+          <w:i/>
+          <w:u w:val="single"/>
         </w:rPr>
         <w:t>Outputs:</w:t>
       </w:r>
@@ -612,6 +774,7 @@
           <w:ilvl w:val="0"/>
           <w:numId w:val="2"/>
         </w:numPr>
+        <w:ind w:left="1440"/>
       </w:pPr>
       <w:r>
         <w:t>Data (Calculation) output</w:t>

--- a/Notes/PROJECT_REPORT_NOTES.docx
+++ b/Notes/PROJECT_REPORT_NOTES.docx
@@ -1,21 +1,19 @@
 
 <file path=word/document.xml><?xml version="1.0" encoding="utf-8"?>
-<w:document xmlns:wpc="http://schemas.microsoft.com/office/word/2010/wordprocessingCanvas" xmlns:cx="http://schemas.microsoft.com/office/drawing/2014/chartex" xmlns:cx1="http://schemas.microsoft.com/office/drawing/2015/9/8/chartex" xmlns:cx2="http://schemas.microsoft.com/office/drawing/2015/10/21/chartex" xmlns:cx3="http://schemas.microsoft.com/office/drawing/2016/5/9/chartex" xmlns:cx4="http://schemas.microsoft.com/office/drawing/2016/5/10/chartex" xmlns:cx5="http://schemas.microsoft.com/office/drawing/2016/5/11/chartex" xmlns:cx6="http://schemas.microsoft.com/office/drawing/2016/5/12/chartex" xmlns:cx7="http://schemas.microsoft.com/office/drawing/2016/5/13/chartex" xmlns:cx8="http://schemas.microsoft.com/office/drawing/2016/5/14/chartex" xmlns:mc="http://schemas.openxmlformats.org/markup-compatibility/2006" xmlns:aink="http://schemas.microsoft.com/office/drawing/2016/ink" xmlns:am3d="http://schemas.microsoft.com/office/drawing/2017/model3d" xmlns:o="urn:schemas-microsoft-com:office:office" xmlns:r="http://schemas.openxmlformats.org/officeDocument/2006/relationships" xmlns:m="http://schemas.openxmlformats.org/officeDocument/2006/math" xmlns:v="urn:schemas-microsoft-com:vml" xmlns:wp14="http://schemas.microsoft.com/office/word/2010/wordprocessingDrawing" xmlns:wp="http://schemas.openxmlformats.org/drawingml/2006/wordprocessingDrawing" xmlns:w10="urn:schemas-microsoft-com:office:word" xmlns:w="http://schemas.openxmlformats.org/wordprocessingml/2006/main" xmlns:w14="http://schemas.microsoft.com/office/word/2010/wordml" xmlns:w15="http://schemas.microsoft.com/office/word/2012/wordml" xmlns:w16cid="http://schemas.microsoft.com/office/word/2016/wordml/cid" xmlns:w16se="http://schemas.microsoft.com/office/word/2015/wordml/symex" xmlns:wpg="http://schemas.microsoft.com/office/word/2010/wordprocessingGroup" xmlns:wpi="http://schemas.microsoft.com/office/word/2010/wordprocessingInk" xmlns:wne="http://schemas.microsoft.com/office/word/2006/wordml" xmlns:wps="http://schemas.microsoft.com/office/word/2010/wordprocessingShape" mc:Ignorable="w14 w15 w16se w16cid wp14">
+<w:document xmlns:wpc="http://schemas.microsoft.com/office/word/2010/wordprocessingCanvas" xmlns:cx="http://schemas.microsoft.com/office/drawing/2014/chartex" xmlns:cx1="http://schemas.microsoft.com/office/drawing/2015/9/8/chartex" xmlns:cx2="http://schemas.microsoft.com/office/drawing/2015/10/21/chartex" xmlns:cx3="http://schemas.microsoft.com/office/drawing/2016/5/9/chartex" xmlns:cx4="http://schemas.microsoft.com/office/drawing/2016/5/10/chartex" xmlns:cx5="http://schemas.microsoft.com/office/drawing/2016/5/11/chartex" xmlns:cx6="http://schemas.microsoft.com/office/drawing/2016/5/12/chartex" xmlns:cx7="http://schemas.microsoft.com/office/drawing/2016/5/13/chartex" xmlns:cx8="http://schemas.microsoft.com/office/drawing/2016/5/14/chartex" xmlns:mc="http://schemas.openxmlformats.org/markup-compatibility/2006" xmlns:aink="http://schemas.microsoft.com/office/drawing/2016/ink" xmlns:am3d="http://schemas.microsoft.com/office/drawing/2017/model3d" xmlns:o="urn:schemas-microsoft-com:office:office" xmlns:r="http://schemas.openxmlformats.org/officeDocument/2006/relationships" xmlns:m="http://schemas.openxmlformats.org/officeDocument/2006/math" xmlns:v="urn:schemas-microsoft-com:vml" xmlns:wp14="http://schemas.microsoft.com/office/word/2010/wordprocessingDrawing" xmlns:wp="http://schemas.openxmlformats.org/drawingml/2006/wordprocessingDrawing" xmlns:w10="urn:schemas-microsoft-com:office:word" xmlns:w="http://schemas.openxmlformats.org/wordprocessingml/2006/main" xmlns:w14="http://schemas.microsoft.com/office/word/2010/wordml" xmlns:w15="http://schemas.microsoft.com/office/word/2012/wordml" xmlns:w16se="http://schemas.microsoft.com/office/word/2015/wordml/symex" xmlns:wpg="http://schemas.microsoft.com/office/word/2010/wordprocessingGroup" xmlns:wpi="http://schemas.microsoft.com/office/word/2010/wordprocessingInk" xmlns:wne="http://schemas.microsoft.com/office/word/2006/wordml" xmlns:wps="http://schemas.microsoft.com/office/word/2010/wordprocessingShape" mc:Ignorable="w14 w15 w16se wp14">
   <w:body>
     <w:p>
       <w:pPr>
         <w:rPr>
-          <w:color w:val="FF0000"/>
-          <w:sz w:val="36"/>
-          <w:szCs w:val="36"/>
-        </w:rPr>
-      </w:pPr>
-      <w:r>
-        <w:rPr>
-          <w:b/>
-          <w:color w:val="FF0000"/>
-          <w:sz w:val="36"/>
-          <w:szCs w:val="36"/>
+          <w:sz w:val="48"/>
+          <w:szCs w:val="48"/>
+        </w:rPr>
+      </w:pPr>
+      <w:r>
+        <w:rPr>
+          <w:b/>
+          <w:sz w:val="48"/>
+          <w:szCs w:val="48"/>
         </w:rPr>
         <w:t>Module Descriptions</w:t>
       </w:r>
@@ -25,14 +23,24 @@
         <w:rPr>
           <w:b/>
           <w:i/>
-          <w:color w:val="FF0000"/>
-          <w:u w:val="single"/>
-        </w:rPr>
-      </w:pPr>
-      <w:r>
-        <w:rPr>
-          <w:b/>
-          <w:i/>
+          <w:strike/>
+          <w:color w:val="FF0000"/>
+          <w:u w:val="single"/>
+        </w:rPr>
+      </w:pPr>
+      <w:r>
+        <w:rPr>
+          <w:color w:val="00B050"/>
+          <w:sz w:val="96"/>
+          <w:szCs w:val="96"/>
+        </w:rPr>
+        <w:sym w:font="Wingdings" w:char="F0FC"/>
+      </w:r>
+      <w:r>
+        <w:rPr>
+          <w:b/>
+          <w:i/>
+          <w:strike/>
           <w:color w:val="FF0000"/>
           <w:u w:val="single"/>
         </w:rPr>
@@ -42,6 +50,7 @@
         <w:rPr>
           <w:b/>
           <w:i/>
+          <w:strike/>
           <w:color w:val="FF0000"/>
           <w:u w:val="single"/>
         </w:rPr>
@@ -174,6 +183,8 @@
         </w:rPr>
         <w:t>Write Data</w:t>
       </w:r>
+      <w:bookmarkStart w:id="0" w:name="_GoBack"/>
+      <w:bookmarkEnd w:id="0"/>
     </w:p>
     <w:p>
       <w:pPr>
@@ -183,12 +194,16 @@
           <w:numId w:val="2"/>
         </w:numPr>
         <w:ind w:left="1440"/>
-      </w:pPr>
-      <w:r>
+        <w:rPr>
+          <w:strike/>
+        </w:rPr>
+      </w:pPr>
+      <w:r>
+        <w:rPr>
+          <w:strike/>
+        </w:rPr>
         <w:t>Clock</w:t>
       </w:r>
-      <w:bookmarkStart w:id="0" w:name="_GoBack"/>
-      <w:bookmarkEnd w:id="0"/>
     </w:p>
     <w:p>
       <w:pPr>
@@ -219,9 +234,13 @@
         <w:rPr>
           <w:b/>
           <w:i/>
-        </w:rPr>
-      </w:pPr>
-      <w:r>
+          <w:strike/>
+        </w:rPr>
+      </w:pPr>
+      <w:r>
+        <w:rPr>
+          <w:strike/>
+        </w:rPr>
         <w:t>3 registers</w:t>
       </w:r>
     </w:p>
@@ -317,6 +336,86 @@
         <w:rPr>
           <w:b/>
           <w:i/>
+        </w:rPr>
+      </w:pPr>
+    </w:p>
+    <w:p>
+      <w:pPr>
+        <w:rPr>
+          <w:b/>
+          <w:i/>
+          <w:color w:val="FF0000"/>
+          <w:u w:val="single"/>
+        </w:rPr>
+      </w:pPr>
+    </w:p>
+    <w:p>
+      <w:pPr>
+        <w:rPr>
+          <w:b/>
+          <w:i/>
+          <w:color w:val="FF0000"/>
+          <w:u w:val="single"/>
+        </w:rPr>
+      </w:pPr>
+    </w:p>
+    <w:p>
+      <w:pPr>
+        <w:rPr>
+          <w:b/>
+          <w:i/>
+          <w:color w:val="FF0000"/>
+          <w:u w:val="single"/>
+        </w:rPr>
+      </w:pPr>
+    </w:p>
+    <w:p>
+      <w:pPr>
+        <w:rPr>
+          <w:b/>
+          <w:i/>
+          <w:color w:val="FF0000"/>
+          <w:u w:val="single"/>
+        </w:rPr>
+      </w:pPr>
+    </w:p>
+    <w:p>
+      <w:pPr>
+        <w:rPr>
+          <w:b/>
+          <w:i/>
+          <w:color w:val="FF0000"/>
+          <w:u w:val="single"/>
+        </w:rPr>
+      </w:pPr>
+    </w:p>
+    <w:p>
+      <w:pPr>
+        <w:rPr>
+          <w:b/>
+          <w:i/>
+          <w:color w:val="FF0000"/>
+          <w:u w:val="single"/>
+        </w:rPr>
+      </w:pPr>
+    </w:p>
+    <w:p>
+      <w:pPr>
+        <w:rPr>
+          <w:b/>
+          <w:i/>
+          <w:color w:val="FF0000"/>
+          <w:u w:val="single"/>
+        </w:rPr>
+      </w:pPr>
+    </w:p>
+    <w:p>
+      <w:pPr>
+        <w:rPr>
+          <w:b/>
+          <w:i/>
+          <w:color w:val="FF0000"/>
+          <w:u w:val="single"/>
         </w:rPr>
       </w:pPr>
     </w:p>
@@ -815,7 +914,7 @@
 </file>
 
 <file path=word/numbering.xml><?xml version="1.0" encoding="utf-8"?>
-<w:numbering xmlns:wpc="http://schemas.microsoft.com/office/word/2010/wordprocessingCanvas" xmlns:cx="http://schemas.microsoft.com/office/drawing/2014/chartex" xmlns:cx1="http://schemas.microsoft.com/office/drawing/2015/9/8/chartex" xmlns:cx2="http://schemas.microsoft.com/office/drawing/2015/10/21/chartex" xmlns:cx3="http://schemas.microsoft.com/office/drawing/2016/5/9/chartex" xmlns:cx4="http://schemas.microsoft.com/office/drawing/2016/5/10/chartex" xmlns:cx5="http://schemas.microsoft.com/office/drawing/2016/5/11/chartex" xmlns:cx6="http://schemas.microsoft.com/office/drawing/2016/5/12/chartex" xmlns:cx7="http://schemas.microsoft.com/office/drawing/2016/5/13/chartex" xmlns:cx8="http://schemas.microsoft.com/office/drawing/2016/5/14/chartex" xmlns:mc="http://schemas.openxmlformats.org/markup-compatibility/2006" xmlns:aink="http://schemas.microsoft.com/office/drawing/2016/ink" xmlns:am3d="http://schemas.microsoft.com/office/drawing/2017/model3d" xmlns:o="urn:schemas-microsoft-com:office:office" xmlns:r="http://schemas.openxmlformats.org/officeDocument/2006/relationships" xmlns:m="http://schemas.openxmlformats.org/officeDocument/2006/math" xmlns:v="urn:schemas-microsoft-com:vml" xmlns:wp14="http://schemas.microsoft.com/office/word/2010/wordprocessingDrawing" xmlns:wp="http://schemas.openxmlformats.org/drawingml/2006/wordprocessingDrawing" xmlns:w10="urn:schemas-microsoft-com:office:word" xmlns:w="http://schemas.openxmlformats.org/wordprocessingml/2006/main" xmlns:w14="http://schemas.microsoft.com/office/word/2010/wordml" xmlns:w15="http://schemas.microsoft.com/office/word/2012/wordml" xmlns:w16cid="http://schemas.microsoft.com/office/word/2016/wordml/cid" xmlns:w16se="http://schemas.microsoft.com/office/word/2015/wordml/symex" xmlns:wpg="http://schemas.microsoft.com/office/word/2010/wordprocessingGroup" xmlns:wpi="http://schemas.microsoft.com/office/word/2010/wordprocessingInk" xmlns:wne="http://schemas.microsoft.com/office/word/2006/wordml" xmlns:wps="http://schemas.microsoft.com/office/word/2010/wordprocessingShape" mc:Ignorable="w14 w15 w16se w16cid wp14">
+<w:numbering xmlns:wpc="http://schemas.microsoft.com/office/word/2010/wordprocessingCanvas" xmlns:cx="http://schemas.microsoft.com/office/drawing/2014/chartex" xmlns:cx1="http://schemas.microsoft.com/office/drawing/2015/9/8/chartex" xmlns:cx2="http://schemas.microsoft.com/office/drawing/2015/10/21/chartex" xmlns:cx3="http://schemas.microsoft.com/office/drawing/2016/5/9/chartex" xmlns:cx4="http://schemas.microsoft.com/office/drawing/2016/5/10/chartex" xmlns:cx5="http://schemas.microsoft.com/office/drawing/2016/5/11/chartex" xmlns:cx6="http://schemas.microsoft.com/office/drawing/2016/5/12/chartex" xmlns:cx7="http://schemas.microsoft.com/office/drawing/2016/5/13/chartex" xmlns:cx8="http://schemas.microsoft.com/office/drawing/2016/5/14/chartex" xmlns:mc="http://schemas.openxmlformats.org/markup-compatibility/2006" xmlns:aink="http://schemas.microsoft.com/office/drawing/2016/ink" xmlns:am3d="http://schemas.microsoft.com/office/drawing/2017/model3d" xmlns:o="urn:schemas-microsoft-com:office:office" xmlns:r="http://schemas.openxmlformats.org/officeDocument/2006/relationships" xmlns:m="http://schemas.openxmlformats.org/officeDocument/2006/math" xmlns:v="urn:schemas-microsoft-com:vml" xmlns:wp14="http://schemas.microsoft.com/office/word/2010/wordprocessingDrawing" xmlns:wp="http://schemas.openxmlformats.org/drawingml/2006/wordprocessingDrawing" xmlns:w10="urn:schemas-microsoft-com:office:word" xmlns:w="http://schemas.openxmlformats.org/wordprocessingml/2006/main" xmlns:w14="http://schemas.microsoft.com/office/word/2010/wordml" xmlns:w15="http://schemas.microsoft.com/office/word/2012/wordml" xmlns:w16se="http://schemas.microsoft.com/office/word/2015/wordml/symex" xmlns:wpg="http://schemas.microsoft.com/office/word/2010/wordprocessingGroup" xmlns:wpi="http://schemas.microsoft.com/office/word/2010/wordprocessingInk" xmlns:wne="http://schemas.microsoft.com/office/word/2006/wordml" xmlns:wps="http://schemas.microsoft.com/office/word/2010/wordprocessingShape" mc:Ignorable="w14 w15 w16se wp14">
   <w:abstractNum w:abstractNumId="0" w15:restartNumberingAfterBreak="0">
     <w:nsid w:val="33212C20"/>
     <w:multiLevelType w:val="hybridMultilevel"/>
@@ -1028,7 +1127,7 @@
 </file>
 
 <file path=word/styles.xml><?xml version="1.0" encoding="utf-8"?>
-<w:styles xmlns:mc="http://schemas.openxmlformats.org/markup-compatibility/2006" xmlns:r="http://schemas.openxmlformats.org/officeDocument/2006/relationships" xmlns:w="http://schemas.openxmlformats.org/wordprocessingml/2006/main" xmlns:w14="http://schemas.microsoft.com/office/word/2010/wordml" xmlns:w15="http://schemas.microsoft.com/office/word/2012/wordml" xmlns:w16cid="http://schemas.microsoft.com/office/word/2016/wordml/cid" xmlns:w16se="http://schemas.microsoft.com/office/word/2015/wordml/symex" mc:Ignorable="w14 w15 w16se w16cid">
+<w:styles xmlns:mc="http://schemas.openxmlformats.org/markup-compatibility/2006" xmlns:r="http://schemas.openxmlformats.org/officeDocument/2006/relationships" xmlns:w="http://schemas.openxmlformats.org/wordprocessingml/2006/main" xmlns:w14="http://schemas.microsoft.com/office/word/2010/wordml" xmlns:w15="http://schemas.microsoft.com/office/word/2012/wordml" xmlns:w16se="http://schemas.microsoft.com/office/word/2015/wordml/symex" mc:Ignorable="w14 w15 w16se">
   <w:docDefaults>
     <w:rPrDefault>
       <w:rPr>

--- a/Notes/PROJECT_REPORT_NOTES.docx
+++ b/Notes/PROJECT_REPORT_NOTES.docx
@@ -23,7 +23,6 @@
         <w:rPr>
           <w:b/>
           <w:i/>
-          <w:strike/>
           <w:color w:val="FF0000"/>
           <w:u w:val="single"/>
         </w:rPr>
@@ -40,7 +39,6 @@
         <w:rPr>
           <w:b/>
           <w:i/>
-          <w:strike/>
           <w:color w:val="FF0000"/>
           <w:u w:val="single"/>
         </w:rPr>
@@ -50,7 +48,6 @@
         <w:rPr>
           <w:b/>
           <w:i/>
-          <w:strike/>
           <w:color w:val="FF0000"/>
           <w:u w:val="single"/>
         </w:rPr>
@@ -110,14 +107,8 @@
           <w:numId w:val="2"/>
         </w:numPr>
         <w:ind w:left="1440"/>
-        <w:rPr>
-          <w:strike/>
-        </w:rPr>
-      </w:pPr>
-      <w:r>
-        <w:rPr>
-          <w:strike/>
-        </w:rPr>
+      </w:pPr>
+      <w:r>
         <w:t>Write Select</w:t>
       </w:r>
     </w:p>
@@ -129,14 +120,8 @@
           <w:numId w:val="2"/>
         </w:numPr>
         <w:ind w:left="1440"/>
-        <w:rPr>
-          <w:strike/>
-        </w:rPr>
-      </w:pPr>
-      <w:r>
-        <w:rPr>
-          <w:strike/>
-        </w:rPr>
+      </w:pPr>
+      <w:r>
         <w:t>Write enable</w:t>
       </w:r>
     </w:p>
@@ -148,20 +133,11 @@
           <w:numId w:val="2"/>
         </w:numPr>
         <w:ind w:left="1440"/>
-        <w:rPr>
-          <w:strike/>
-        </w:rPr>
-      </w:pPr>
-      <w:r>
-        <w:rPr>
-          <w:strike/>
-        </w:rPr>
+      </w:pPr>
+      <w:r>
         <w:t>3</w:t>
       </w:r>
       <w:r>
-        <w:rPr>
-          <w:strike/>
-        </w:rPr>
         <w:t xml:space="preserve"> read selects</w:t>
       </w:r>
     </w:p>
@@ -173,18 +149,10 @@
           <w:numId w:val="2"/>
         </w:numPr>
         <w:ind w:left="1440"/>
-        <w:rPr>
-          <w:strike/>
-        </w:rPr>
-      </w:pPr>
-      <w:r>
-        <w:rPr>
-          <w:strike/>
-        </w:rPr>
+      </w:pPr>
+      <w:r>
         <w:t>Write Data</w:t>
       </w:r>
-      <w:bookmarkStart w:id="0" w:name="_GoBack"/>
-      <w:bookmarkEnd w:id="0"/>
     </w:p>
     <w:p>
       <w:pPr>
@@ -194,14 +162,8 @@
           <w:numId w:val="2"/>
         </w:numPr>
         <w:ind w:left="1440"/>
-        <w:rPr>
-          <w:strike/>
-        </w:rPr>
-      </w:pPr>
-      <w:r>
-        <w:rPr>
-          <w:strike/>
-        </w:rPr>
+      </w:pPr>
+      <w:r>
         <w:t>Clock</w:t>
       </w:r>
     </w:p>
@@ -234,13 +196,9 @@
         <w:rPr>
           <w:b/>
           <w:i/>
-          <w:strike/>
-        </w:rPr>
-      </w:pPr>
-      <w:r>
-        <w:rPr>
-          <w:strike/>
-        </w:rPr>
+        </w:rPr>
+      </w:pPr>
+      <w:r>
         <w:t>3 registers</w:t>
       </w:r>
     </w:p>
@@ -644,6 +602,14 @@
       </w:pPr>
       <w:r>
         <w:rPr>
+          <w:color w:val="00B050"/>
+          <w:sz w:val="96"/>
+          <w:szCs w:val="96"/>
+        </w:rPr>
+        <w:sym w:font="Wingdings" w:char="F0FC"/>
+      </w:r>
+      <w:r>
+        <w:rPr>
           <w:b/>
           <w:i/>
           <w:color w:val="FF0000"/>
@@ -761,13 +727,64 @@
           <w:u w:val="single"/>
         </w:rPr>
       </w:pPr>
-      <w:r>
-        <w:rPr>
-          <w:b/>
-          <w:i/>
-          <w:color w:val="FF0000"/>
-          <w:u w:val="single"/>
-        </w:rPr>
+    </w:p>
+    <w:p>
+      <w:pPr>
+        <w:rPr>
+          <w:b/>
+          <w:i/>
+          <w:color w:val="FF0000"/>
+          <w:u w:val="single"/>
+        </w:rPr>
+      </w:pPr>
+    </w:p>
+    <w:p>
+      <w:pPr>
+        <w:rPr>
+          <w:b/>
+          <w:i/>
+          <w:color w:val="FF0000"/>
+          <w:u w:val="single"/>
+        </w:rPr>
+      </w:pPr>
+    </w:p>
+    <w:p>
+      <w:pPr>
+        <w:rPr>
+          <w:b/>
+          <w:i/>
+          <w:color w:val="FF0000"/>
+          <w:u w:val="single"/>
+        </w:rPr>
+      </w:pPr>
+    </w:p>
+    <w:p>
+      <w:pPr>
+        <w:rPr>
+          <w:b/>
+          <w:i/>
+          <w:color w:val="FF0000"/>
+          <w:u w:val="single"/>
+        </w:rPr>
+      </w:pPr>
+    </w:p>
+    <w:p>
+      <w:pPr>
+        <w:rPr>
+          <w:b/>
+          <w:i/>
+          <w:color w:val="FF0000"/>
+          <w:u w:val="single"/>
+        </w:rPr>
+      </w:pPr>
+      <w:r>
+        <w:rPr>
+          <w:b/>
+          <w:i/>
+          <w:color w:val="FF0000"/>
+          <w:u w:val="single"/>
+        </w:rPr>
+        <w:lastRenderedPageBreak/>
         <w:t>ALU</w:t>
       </w:r>
     </w:p>
@@ -832,7 +849,28 @@
         <w:ind w:left="1440"/>
       </w:pPr>
       <w:r>
-        <w:t>Opcode (Size: TBD)</w:t>
+        <w:t>Opcode (4 bits</w:t>
+      </w:r>
+      <w:r>
+        <w:t>)</w:t>
+      </w:r>
+    </w:p>
+    <w:p>
+      <w:pPr>
+        <w:ind w:left="720"/>
+        <w:rPr>
+          <w:b/>
+          <w:i/>
+          <w:u w:val="single"/>
+        </w:rPr>
+      </w:pPr>
+      <w:r>
+        <w:rPr>
+          <w:b/>
+          <w:i/>
+          <w:u w:val="single"/>
+        </w:rPr>
+        <w:t>Outputs:</w:t>
       </w:r>
     </w:p>
     <w:p>
@@ -845,7 +883,13 @@
         <w:ind w:left="1440"/>
       </w:pPr>
       <w:r>
-        <w:t>Clock</w:t>
+        <w:t>Data output</w:t>
+      </w:r>
+      <w:r>
+        <w:t xml:space="preserve"> (</w:t>
+      </w:r>
+      <w:r>
+        <w:t>Calculation)</w:t>
       </w:r>
     </w:p>
     <w:p>
@@ -863,45 +907,22 @@
           <w:i/>
           <w:u w:val="single"/>
         </w:rPr>
-        <w:t>Outputs:</w:t>
-      </w:r>
-    </w:p>
-    <w:p>
-      <w:pPr>
-        <w:pStyle w:val="ListParagraph"/>
-        <w:numPr>
-          <w:ilvl w:val="0"/>
-          <w:numId w:val="2"/>
-        </w:numPr>
-        <w:ind w:left="1440"/>
-      </w:pPr>
-      <w:r>
-        <w:t>Data (Calculation) output</w:t>
-      </w:r>
-    </w:p>
-    <w:p>
-      <w:pPr>
-        <w:rPr>
-          <w:b/>
-          <w:i/>
-        </w:rPr>
-      </w:pPr>
-    </w:p>
-    <w:p>
-      <w:pPr>
-        <w:rPr>
-          <w:b/>
-          <w:i/>
-        </w:rPr>
-      </w:pPr>
-    </w:p>
-    <w:p>
-      <w:pPr>
-        <w:rPr>
-          <w:b/>
-          <w:i/>
-        </w:rPr>
-      </w:pPr>
+        <w:t>Details:</w:t>
+      </w:r>
+    </w:p>
+    <w:p>
+      <w:r>
+        <w:rPr>
+          <w:b/>
+          <w:i/>
+        </w:rPr>
+        <w:tab/>
+      </w:r>
+      <w:r>
+        <w:t>13 different kinds of ALU operations (for R-3 instruction format)</w:t>
+      </w:r>
+      <w:bookmarkStart w:id="0" w:name="_GoBack"/>
+      <w:bookmarkEnd w:id="0"/>
     </w:p>
     <w:sectPr>
       <w:pgSz w:w="12240" w:h="15840"/>
@@ -1020,7 +1041,7 @@
         <w:rFonts w:ascii="Times New Roman" w:eastAsiaTheme="minorHAnsi" w:hAnsi="Times New Roman" w:cs="Times New Roman" w:hint="default"/>
       </w:rPr>
     </w:lvl>
-    <w:lvl w:ilvl="1" w:tplc="04090003" w:tentative="1">
+    <w:lvl w:ilvl="1" w:tplc="04090003">
       <w:start w:val="1"/>
       <w:numFmt w:val="bullet"/>
       <w:lvlText w:val="o"/>

--- a/Notes/PROJECT_REPORT_NOTES.docx
+++ b/Notes/PROJECT_REPORT_NOTES.docx
@@ -222,219 +222,454 @@
     </w:p>
     <w:p>
       <w:pPr>
+        <w:pStyle w:val="ListParagraph"/>
+        <w:numPr>
+          <w:ilvl w:val="0"/>
+          <w:numId w:val="3"/>
+        </w:numPr>
+      </w:pPr>
+      <w:r>
+        <w:t>32 registers, 64-bits each</w:t>
+      </w:r>
+    </w:p>
+    <w:p>
+      <w:pPr>
+        <w:pStyle w:val="ListParagraph"/>
+        <w:numPr>
+          <w:ilvl w:val="0"/>
+          <w:numId w:val="3"/>
+        </w:numPr>
+      </w:pPr>
+      <w:r>
+        <w:t xml:space="preserve">There can be 3 reads </w:t>
+      </w:r>
+      <w:r>
+        <w:rPr>
+          <w:i/>
+        </w:rPr>
+        <w:t>(2or3 64-bit registers can be read)</w:t>
+      </w:r>
+      <w:r>
+        <w:t xml:space="preserve"> and 1 </w:t>
+      </w:r>
+      <w:r>
+        <w:rPr>
+          <w:i/>
+        </w:rPr>
+        <w:t>write (1 64-bit value can be written when write enable is asserted)</w:t>
+      </w:r>
+      <w:r>
+        <w:t xml:space="preserve"> </w:t>
+      </w:r>
+      <w:r>
+        <w:t>each cycle</w:t>
+      </w:r>
+      <w:r>
+        <w:t>.</w:t>
+      </w:r>
+    </w:p>
+    <w:p>
+      <w:pPr>
+        <w:pStyle w:val="ListParagraph"/>
+        <w:numPr>
+          <w:ilvl w:val="0"/>
+          <w:numId w:val="3"/>
+        </w:numPr>
+      </w:pPr>
+      <w:r>
+        <w:rPr>
+          <w:i/>
+        </w:rPr>
+        <w:t>Data forwarding</w:t>
+      </w:r>
+      <w:r>
+        <w:t xml:space="preserve"> must be used </w:t>
+      </w:r>
+      <w:r>
+        <w:t>so that</w:t>
+      </w:r>
+      <w:r>
+        <w:t xml:space="preserve"> a write and re</w:t>
+      </w:r>
+      <w:r>
+        <w:t>ad to the same register returns the new value for the read.</w:t>
+      </w:r>
+    </w:p>
+    <w:p>
+      <w:pPr>
+        <w:rPr>
+          <w:b/>
+          <w:i/>
+        </w:rPr>
+      </w:pPr>
+    </w:p>
+    <w:p>
+      <w:pPr>
+        <w:rPr>
+          <w:b/>
+          <w:i/>
+          <w:color w:val="FF0000"/>
+          <w:u w:val="single"/>
+        </w:rPr>
+      </w:pPr>
+    </w:p>
+    <w:p>
+      <w:pPr>
+        <w:rPr>
+          <w:b/>
+          <w:i/>
+          <w:color w:val="FF0000"/>
+          <w:u w:val="single"/>
+        </w:rPr>
+      </w:pPr>
+    </w:p>
+    <w:p>
+      <w:pPr>
+        <w:rPr>
+          <w:b/>
+          <w:i/>
+          <w:color w:val="FF0000"/>
+          <w:u w:val="single"/>
+        </w:rPr>
+      </w:pPr>
+    </w:p>
+    <w:p>
+      <w:pPr>
+        <w:rPr>
+          <w:b/>
+          <w:i/>
+          <w:color w:val="FF0000"/>
+          <w:u w:val="single"/>
+        </w:rPr>
+      </w:pPr>
+    </w:p>
+    <w:p>
+      <w:pPr>
+        <w:rPr>
+          <w:b/>
+          <w:i/>
+          <w:color w:val="FF0000"/>
+          <w:u w:val="single"/>
+        </w:rPr>
+      </w:pPr>
+    </w:p>
+    <w:p>
+      <w:pPr>
+        <w:rPr>
+          <w:b/>
+          <w:i/>
+          <w:color w:val="FF0000"/>
+          <w:u w:val="single"/>
+        </w:rPr>
+      </w:pPr>
+    </w:p>
+    <w:p>
+      <w:pPr>
+        <w:rPr>
+          <w:b/>
+          <w:i/>
+          <w:color w:val="FF0000"/>
+          <w:u w:val="single"/>
+        </w:rPr>
+      </w:pPr>
+    </w:p>
+    <w:p>
+      <w:pPr>
+        <w:rPr>
+          <w:b/>
+          <w:i/>
+          <w:color w:val="FF0000"/>
+          <w:u w:val="single"/>
+        </w:rPr>
+      </w:pPr>
+    </w:p>
+    <w:p>
+      <w:pPr>
+        <w:rPr>
+          <w:b/>
+          <w:i/>
+          <w:color w:val="FF0000"/>
+          <w:u w:val="single"/>
+        </w:rPr>
+      </w:pPr>
+      <w:r>
+        <w:rPr>
+          <w:b/>
+          <w:i/>
+          <w:color w:val="FF0000"/>
+          <w:u w:val="single"/>
+        </w:rPr>
+        <w:t>Program Counter</w:t>
+      </w:r>
+      <w:r>
+        <w:rPr>
+          <w:b/>
+          <w:i/>
+          <w:color w:val="FF0000"/>
+          <w:u w:val="single"/>
+        </w:rPr>
+        <w:t xml:space="preserve"> (Instruction Select)</w:t>
+      </w:r>
+    </w:p>
+    <w:p>
+      <w:pPr>
+        <w:rPr>
+          <w:u w:val="single"/>
+        </w:rPr>
+      </w:pPr>
+      <w:r>
+        <w:rPr>
+          <w:b/>
+          <w:i/>
+          <w:u w:val="single"/>
+        </w:rPr>
+        <w:t>Input</w:t>
+      </w:r>
+      <w:r>
+        <w:rPr>
+          <w:b/>
+          <w:i/>
+          <w:u w:val="single"/>
+        </w:rPr>
+        <w:t>s</w:t>
+      </w:r>
+      <w:r>
+        <w:rPr>
+          <w:b/>
+          <w:i/>
+          <w:u w:val="single"/>
+        </w:rPr>
+        <w:t xml:space="preserve">: </w:t>
+      </w:r>
+    </w:p>
+    <w:p>
+      <w:pPr>
+        <w:pStyle w:val="ListParagraph"/>
+        <w:numPr>
+          <w:ilvl w:val="0"/>
+          <w:numId w:val="2"/>
+        </w:numPr>
+      </w:pPr>
+      <w:r>
+        <w:t>Clock</w:t>
+      </w:r>
+    </w:p>
+    <w:p>
+      <w:pPr>
+        <w:rPr>
+          <w:b/>
+          <w:i/>
+          <w:u w:val="single"/>
+        </w:rPr>
+      </w:pPr>
+      <w:r>
+        <w:rPr>
+          <w:b/>
+          <w:i/>
+          <w:u w:val="single"/>
+        </w:rPr>
+        <w:t>Output:</w:t>
+      </w:r>
+    </w:p>
+    <w:p>
+      <w:pPr>
+        <w:pStyle w:val="ListParagraph"/>
+        <w:numPr>
+          <w:ilvl w:val="0"/>
+          <w:numId w:val="2"/>
+        </w:numPr>
+      </w:pPr>
+      <w:r>
+        <w:t>Instruction Address</w:t>
+      </w:r>
+    </w:p>
+    <w:p>
+      <w:pPr>
+        <w:rPr>
+          <w:b/>
+          <w:i/>
+          <w:u w:val="single"/>
+        </w:rPr>
+      </w:pPr>
+      <w:r>
+        <w:rPr>
+          <w:b/>
+          <w:i/>
+          <w:u w:val="single"/>
+        </w:rPr>
+        <w:t>Details:</w:t>
+      </w:r>
+    </w:p>
+    <w:p>
+      <w:pPr>
+        <w:rPr>
+          <w:b/>
+          <w:i/>
+          <w:color w:val="FF0000"/>
+          <w:u w:val="single"/>
+        </w:rPr>
+      </w:pPr>
+    </w:p>
+    <w:p>
+      <w:pPr>
+        <w:rPr>
+          <w:color w:val="FF0000"/>
+        </w:rPr>
+      </w:pPr>
+      <w:r>
+        <w:rPr>
+          <w:b/>
+          <w:i/>
+          <w:color w:val="FF0000"/>
+          <w:u w:val="single"/>
+        </w:rPr>
+        <w:t>Decoder</w:t>
+      </w:r>
+    </w:p>
+    <w:p>
+      <w:pPr>
+        <w:rPr>
+          <w:b/>
+          <w:i/>
+          <w:u w:val="single"/>
+        </w:rPr>
+      </w:pPr>
+      <w:r>
+        <w:rPr>
+          <w:b/>
+          <w:i/>
+          <w:u w:val="single"/>
+        </w:rPr>
+        <w:t>Inputs:</w:t>
+      </w:r>
+    </w:p>
+    <w:p>
+      <w:pPr>
+        <w:pStyle w:val="ListParagraph"/>
+        <w:numPr>
+          <w:ilvl w:val="0"/>
+          <w:numId w:val="2"/>
+        </w:numPr>
+      </w:pPr>
+      <w:r>
+        <w:t>24-bit Instruction</w:t>
+      </w:r>
+    </w:p>
+    <w:p>
+      <w:pPr>
+        <w:pStyle w:val="ListParagraph"/>
+        <w:numPr>
+          <w:ilvl w:val="0"/>
+          <w:numId w:val="2"/>
+        </w:numPr>
+      </w:pPr>
+      <w:r>
+        <w:t>Clock</w:t>
+      </w:r>
+    </w:p>
+    <w:p>
+      <w:pPr>
+        <w:rPr>
+          <w:b/>
+          <w:i/>
+          <w:u w:val="single"/>
+        </w:rPr>
+      </w:pPr>
+      <w:r>
+        <w:rPr>
+          <w:b/>
+          <w:i/>
+          <w:u w:val="single"/>
+        </w:rPr>
+        <w:t>Outputs</w:t>
+      </w:r>
+    </w:p>
+    <w:p>
+      <w:pPr>
+        <w:pStyle w:val="ListParagraph"/>
+        <w:numPr>
+          <w:ilvl w:val="0"/>
+          <w:numId w:val="2"/>
+        </w:numPr>
+      </w:pPr>
+      <w:r>
+        <w:t>Depends</w:t>
+      </w:r>
+      <w:r>
+        <w:t xml:space="preserve"> (TBD)</w:t>
+      </w:r>
+    </w:p>
+    <w:p>
+      <w:pPr>
+        <w:rPr>
+          <w:b/>
+          <w:i/>
+        </w:rPr>
+      </w:pPr>
+    </w:p>
+    <w:p>
+      <w:pPr>
+        <w:rPr>
+          <w:b/>
+          <w:i/>
+          <w:color w:val="FF0000"/>
+          <w:u w:val="single"/>
+        </w:rPr>
+      </w:pPr>
+      <w:r>
+        <w:rPr>
+          <w:color w:val="00B050"/>
+          <w:sz w:val="96"/>
+          <w:szCs w:val="96"/>
+        </w:rPr>
+        <w:sym w:font="Wingdings" w:char="F0FC"/>
+      </w:r>
+      <w:r>
+        <w:rPr>
+          <w:b/>
+          <w:i/>
+          <w:color w:val="FF0000"/>
+          <w:u w:val="single"/>
+        </w:rPr>
+        <w:t>Instruction Memory</w:t>
+      </w:r>
+    </w:p>
+    <w:p>
+      <w:pPr>
+        <w:spacing w:line="240" w:lineRule="auto"/>
         <w:ind w:left="720"/>
-      </w:pPr>
-      <w:r>
-        <w:t>32 registers, 64-bits each</w:t>
-      </w:r>
-    </w:p>
-    <w:p>
-      <w:pPr>
+        <w:rPr>
+          <w:b/>
+          <w:i/>
+          <w:u w:val="single"/>
+        </w:rPr>
+      </w:pPr>
+      <w:r>
+        <w:rPr>
+          <w:b/>
+          <w:i/>
+          <w:u w:val="single"/>
+        </w:rPr>
+        <w:t>Ports:</w:t>
+      </w:r>
+    </w:p>
+    <w:p>
+      <w:pPr>
+        <w:spacing w:line="240" w:lineRule="auto"/>
         <w:ind w:left="720"/>
-      </w:pPr>
-      <w:r>
-        <w:t xml:space="preserve">There can be 3 reads </w:t>
-      </w:r>
-      <w:r>
-        <w:rPr>
-          <w:i/>
-        </w:rPr>
-        <w:t>(2or3 64-bit registers can be read)</w:t>
-      </w:r>
-      <w:r>
-        <w:t xml:space="preserve"> and 1 </w:t>
-      </w:r>
-      <w:r>
-        <w:rPr>
-          <w:i/>
-        </w:rPr>
-        <w:t>write (1 64-</w:t>
-      </w:r>
-      <w:r>
-        <w:rPr>
-          <w:i/>
-        </w:rPr>
-        <w:t>bit value can be written when write enable is asserted)</w:t>
-      </w:r>
-      <w:r>
-        <w:t xml:space="preserve"> </w:t>
-      </w:r>
-      <w:r>
-        <w:t>each cycle</w:t>
-      </w:r>
-      <w:r>
-        <w:t>.</w:t>
-      </w:r>
-    </w:p>
-    <w:p>
-      <w:pPr>
-        <w:ind w:left="720"/>
-      </w:pPr>
-      <w:r>
-        <w:rPr>
-          <w:i/>
-        </w:rPr>
-        <w:t>Data forwarding</w:t>
-      </w:r>
-      <w:r>
-        <w:t xml:space="preserve"> must be used </w:t>
-      </w:r>
-      <w:r>
-        <w:t>so that</w:t>
-      </w:r>
-      <w:r>
-        <w:t xml:space="preserve"> a write and re</w:t>
-      </w:r>
-      <w:r>
-        <w:t>ad to the same register returns the new value for the read.</w:t>
-      </w:r>
-    </w:p>
-    <w:p>
-      <w:pPr>
-        <w:rPr>
-          <w:b/>
-          <w:i/>
-        </w:rPr>
-      </w:pPr>
-    </w:p>
-    <w:p>
-      <w:pPr>
-        <w:rPr>
-          <w:b/>
-          <w:i/>
-          <w:color w:val="FF0000"/>
-          <w:u w:val="single"/>
-        </w:rPr>
-      </w:pPr>
-    </w:p>
-    <w:p>
-      <w:pPr>
-        <w:rPr>
-          <w:b/>
-          <w:i/>
-          <w:color w:val="FF0000"/>
-          <w:u w:val="single"/>
-        </w:rPr>
-      </w:pPr>
-    </w:p>
-    <w:p>
-      <w:pPr>
-        <w:rPr>
-          <w:b/>
-          <w:i/>
-          <w:color w:val="FF0000"/>
-          <w:u w:val="single"/>
-        </w:rPr>
-      </w:pPr>
-    </w:p>
-    <w:p>
-      <w:pPr>
-        <w:rPr>
-          <w:b/>
-          <w:i/>
-          <w:color w:val="FF0000"/>
-          <w:u w:val="single"/>
-        </w:rPr>
-      </w:pPr>
-    </w:p>
-    <w:p>
-      <w:pPr>
-        <w:rPr>
-          <w:b/>
-          <w:i/>
-          <w:color w:val="FF0000"/>
-          <w:u w:val="single"/>
-        </w:rPr>
-      </w:pPr>
-    </w:p>
-    <w:p>
-      <w:pPr>
-        <w:rPr>
-          <w:b/>
-          <w:i/>
-          <w:color w:val="FF0000"/>
-          <w:u w:val="single"/>
-        </w:rPr>
-      </w:pPr>
-    </w:p>
-    <w:p>
-      <w:pPr>
-        <w:rPr>
-          <w:b/>
-          <w:i/>
-          <w:color w:val="FF0000"/>
-          <w:u w:val="single"/>
-        </w:rPr>
-      </w:pPr>
-    </w:p>
-    <w:p>
-      <w:pPr>
-        <w:rPr>
-          <w:b/>
-          <w:i/>
-          <w:color w:val="FF0000"/>
-          <w:u w:val="single"/>
-        </w:rPr>
-      </w:pPr>
-    </w:p>
-    <w:p>
-      <w:pPr>
-        <w:rPr>
-          <w:b/>
-          <w:i/>
-          <w:color w:val="FF0000"/>
-          <w:u w:val="single"/>
-        </w:rPr>
-      </w:pPr>
-      <w:r>
-        <w:rPr>
-          <w:b/>
-          <w:i/>
-          <w:color w:val="FF0000"/>
-          <w:u w:val="single"/>
-        </w:rPr>
-        <w:t>Program Counter</w:t>
-      </w:r>
-      <w:r>
-        <w:rPr>
-          <w:b/>
-          <w:i/>
-          <w:color w:val="FF0000"/>
-          <w:u w:val="single"/>
-        </w:rPr>
-        <w:t xml:space="preserve"> (Instruction Select)</w:t>
-      </w:r>
-    </w:p>
-    <w:p>
-      <w:pPr>
-        <w:ind w:left="720"/>
-        <w:rPr>
-          <w:u w:val="single"/>
-        </w:rPr>
-      </w:pPr>
-      <w:r>
-        <w:rPr>
-          <w:b/>
-          <w:i/>
-          <w:u w:val="single"/>
-        </w:rPr>
-        <w:t>Input</w:t>
-      </w:r>
-      <w:r>
-        <w:rPr>
-          <w:b/>
-          <w:i/>
-          <w:u w:val="single"/>
-        </w:rPr>
-        <w:t>s</w:t>
-      </w:r>
-      <w:r>
-        <w:rPr>
-          <w:b/>
-          <w:i/>
-          <w:u w:val="single"/>
-        </w:rPr>
-        <w:t xml:space="preserve">: </w:t>
+        <w:rPr>
+          <w:b/>
+          <w:i/>
+          <w:u w:val="single"/>
+        </w:rPr>
+      </w:pPr>
+      <w:r>
+        <w:rPr>
+          <w:b/>
+          <w:i/>
+          <w:u w:val="single"/>
+        </w:rPr>
+        <w:t>Inputs:</w:t>
       </w:r>
     </w:p>
     <w:p>
@@ -447,25 +682,7 @@
         <w:ind w:left="1440"/>
       </w:pPr>
       <w:r>
-        <w:t>Clock</w:t>
-      </w:r>
-    </w:p>
-    <w:p>
-      <w:pPr>
-        <w:ind w:left="720"/>
-        <w:rPr>
-          <w:b/>
-          <w:i/>
-          <w:u w:val="single"/>
-        </w:rPr>
-      </w:pPr>
-      <w:r>
-        <w:rPr>
-          <w:b/>
-          <w:i/>
-          <w:u w:val="single"/>
-        </w:rPr>
-        <w:t>Output:</w:t>
+        <w:t>Instruction Select (PC)</w:t>
       </w:r>
     </w:p>
     <w:p>
@@ -478,31 +695,7 @@
         <w:ind w:left="1440"/>
       </w:pPr>
       <w:r>
-        <w:t>Instruction Address</w:t>
-      </w:r>
-    </w:p>
-    <w:p>
-      <w:pPr>
-        <w:rPr>
-          <w:b/>
-          <w:i/>
-        </w:rPr>
-      </w:pPr>
-    </w:p>
-    <w:p>
-      <w:pPr>
-        <w:rPr>
-          <w:color w:val="FF0000"/>
-        </w:rPr>
-      </w:pPr>
-      <w:r>
-        <w:rPr>
-          <w:b/>
-          <w:i/>
-          <w:color w:val="FF0000"/>
-          <w:u w:val="single"/>
-        </w:rPr>
-        <w:t>Decoder</w:t>
+        <w:t>Clock</w:t>
       </w:r>
     </w:p>
     <w:p>
@@ -520,7 +713,7 @@
           <w:i/>
           <w:u w:val="single"/>
         </w:rPr>
-        <w:t>Inputs:</w:t>
+        <w:t>Outputs:</w:t>
       </w:r>
     </w:p>
     <w:p>
@@ -539,6 +732,108 @@
     <w:p>
       <w:pPr>
         <w:pStyle w:val="ListParagraph"/>
+      </w:pPr>
+    </w:p>
+    <w:p>
+      <w:pPr>
+        <w:rPr>
+          <w:b/>
+          <w:i/>
+          <w:color w:val="FF0000"/>
+          <w:u w:val="single"/>
+        </w:rPr>
+      </w:pPr>
+    </w:p>
+    <w:p>
+      <w:pPr>
+        <w:rPr>
+          <w:b/>
+          <w:i/>
+          <w:color w:val="FF0000"/>
+          <w:u w:val="single"/>
+        </w:rPr>
+      </w:pPr>
+    </w:p>
+    <w:p>
+      <w:pPr>
+        <w:rPr>
+          <w:b/>
+          <w:i/>
+          <w:color w:val="FF0000"/>
+          <w:u w:val="single"/>
+        </w:rPr>
+      </w:pPr>
+    </w:p>
+    <w:p>
+      <w:pPr>
+        <w:rPr>
+          <w:b/>
+          <w:i/>
+          <w:color w:val="FF0000"/>
+          <w:u w:val="single"/>
+        </w:rPr>
+      </w:pPr>
+    </w:p>
+    <w:p>
+      <w:pPr>
+        <w:rPr>
+          <w:b/>
+          <w:i/>
+          <w:color w:val="FF0000"/>
+          <w:u w:val="single"/>
+        </w:rPr>
+      </w:pPr>
+      <w:r>
+        <w:rPr>
+          <w:b/>
+          <w:i/>
+          <w:color w:val="FF0000"/>
+          <w:u w:val="single"/>
+        </w:rPr>
+        <w:t>ALU</w:t>
+      </w:r>
+    </w:p>
+    <w:p>
+      <w:pPr>
+        <w:spacing w:line="240" w:lineRule="auto"/>
+        <w:ind w:left="720"/>
+        <w:rPr>
+          <w:b/>
+          <w:i/>
+          <w:u w:val="single"/>
+        </w:rPr>
+      </w:pPr>
+      <w:r>
+        <w:rPr>
+          <w:b/>
+          <w:i/>
+          <w:u w:val="single"/>
+        </w:rPr>
+        <w:t>Ports:</w:t>
+      </w:r>
+    </w:p>
+    <w:p>
+      <w:pPr>
+        <w:spacing w:line="240" w:lineRule="auto"/>
+        <w:ind w:left="720"/>
+        <w:rPr>
+          <w:b/>
+          <w:i/>
+          <w:u w:val="single"/>
+        </w:rPr>
+      </w:pPr>
+      <w:r>
+        <w:rPr>
+          <w:b/>
+          <w:i/>
+          <w:u w:val="single"/>
+        </w:rPr>
+        <w:t>Inputs:</w:t>
+      </w:r>
+    </w:p>
+    <w:p>
+      <w:pPr>
+        <w:pStyle w:val="ListParagraph"/>
         <w:numPr>
           <w:ilvl w:val="0"/>
           <w:numId w:val="2"/>
@@ -546,25 +841,7 @@
         <w:ind w:left="1440"/>
       </w:pPr>
       <w:r>
-        <w:t>Clock</w:t>
-      </w:r>
-    </w:p>
-    <w:p>
-      <w:pPr>
-        <w:ind w:left="720"/>
-        <w:rPr>
-          <w:b/>
-          <w:i/>
-          <w:u w:val="single"/>
-        </w:rPr>
-      </w:pPr>
-      <w:r>
-        <w:rPr>
-          <w:b/>
-          <w:i/>
-          <w:u w:val="single"/>
-        </w:rPr>
-        <w:t>Outputs</w:t>
+        <w:t>3 (64-bit) Reg. Inputs</w:t>
       </w:r>
     </w:p>
     <w:p>
@@ -577,50 +854,14 @@
         <w:ind w:left="1440"/>
       </w:pPr>
       <w:r>
-        <w:t>Depends</w:t>
-      </w:r>
-      <w:r>
-        <w:t xml:space="preserve"> (TBD)</w:t>
-      </w:r>
-    </w:p>
-    <w:p>
-      <w:pPr>
-        <w:rPr>
-          <w:b/>
-          <w:i/>
-        </w:rPr>
-      </w:pPr>
-    </w:p>
-    <w:p>
-      <w:pPr>
-        <w:rPr>
-          <w:b/>
-          <w:i/>
-          <w:color w:val="FF0000"/>
-          <w:u w:val="single"/>
-        </w:rPr>
-      </w:pPr>
-      <w:r>
-        <w:rPr>
-          <w:color w:val="00B050"/>
-          <w:sz w:val="96"/>
-          <w:szCs w:val="96"/>
-        </w:rPr>
-        <w:sym w:font="Wingdings" w:char="F0FC"/>
-      </w:r>
-      <w:r>
-        <w:rPr>
-          <w:b/>
-          <w:i/>
-          <w:color w:val="FF0000"/>
-          <w:u w:val="single"/>
-        </w:rPr>
-        <w:t>Instruction Memory</w:t>
-      </w:r>
-    </w:p>
-    <w:p>
-      <w:pPr>
-        <w:spacing w:line="240" w:lineRule="auto"/>
+        <w:t>Opcode (4 bits</w:t>
+      </w:r>
+      <w:r>
+        <w:t>)</w:t>
+      </w:r>
+    </w:p>
+    <w:p>
+      <w:pPr>
         <w:ind w:left="720"/>
         <w:rPr>
           <w:b/>
@@ -634,26 +875,7 @@
           <w:i/>
           <w:u w:val="single"/>
         </w:rPr>
-        <w:t>Ports:</w:t>
-      </w:r>
-    </w:p>
-    <w:p>
-      <w:pPr>
-        <w:spacing w:line="240" w:lineRule="auto"/>
-        <w:ind w:left="720"/>
-        <w:rPr>
-          <w:b/>
-          <w:i/>
-          <w:u w:val="single"/>
-        </w:rPr>
-      </w:pPr>
-      <w:r>
-        <w:rPr>
-          <w:b/>
-          <w:i/>
-          <w:u w:val="single"/>
-        </w:rPr>
-        <w:t>Inputs:</w:t>
+        <w:t>Outputs:</w:t>
       </w:r>
     </w:p>
     <w:p>
@@ -666,7 +888,36 @@
         <w:ind w:left="1440"/>
       </w:pPr>
       <w:r>
-        <w:t>Instruction Select (PC)</w:t>
+        <w:t>Data output</w:t>
+      </w:r>
+      <w:r>
+        <w:t xml:space="preserve"> (Calculation</w:t>
+      </w:r>
+      <w:r>
+        <w:t xml:space="preserve"> Result</w:t>
+      </w:r>
+      <w:bookmarkStart w:id="0" w:name="_GoBack"/>
+      <w:bookmarkEnd w:id="0"/>
+      <w:r>
+        <w:t>)</w:t>
+      </w:r>
+    </w:p>
+    <w:p>
+      <w:pPr>
+        <w:ind w:left="720"/>
+        <w:rPr>
+          <w:b/>
+          <w:i/>
+          <w:u w:val="single"/>
+        </w:rPr>
+      </w:pPr>
+      <w:r>
+        <w:rPr>
+          <w:b/>
+          <w:i/>
+          <w:u w:val="single"/>
+        </w:rPr>
+        <w:t>Details:</w:t>
       </w:r>
     </w:p>
     <w:p>
@@ -674,30 +925,17 @@
         <w:pStyle w:val="ListParagraph"/>
         <w:numPr>
           <w:ilvl w:val="0"/>
-          <w:numId w:val="2"/>
+          <w:numId w:val="4"/>
         </w:numPr>
-        <w:ind w:left="1440"/>
-      </w:pPr>
-      <w:r>
-        <w:t>Clock</w:t>
-      </w:r>
-    </w:p>
-    <w:p>
-      <w:pPr>
-        <w:ind w:left="720"/>
-        <w:rPr>
-          <w:b/>
-          <w:i/>
-          <w:u w:val="single"/>
-        </w:rPr>
-      </w:pPr>
-      <w:r>
-        <w:rPr>
-          <w:b/>
-          <w:i/>
-          <w:u w:val="single"/>
-        </w:rPr>
-        <w:t>Outputs:</w:t>
+      </w:pPr>
+      <w:r>
+        <w:t>15</w:t>
+      </w:r>
+      <w:r>
+        <w:t xml:space="preserve"> different kinds of ALU operations (for R-3 instruction format)</w:t>
+      </w:r>
+      <w:r>
+        <w:t xml:space="preserve"> </w:t>
       </w:r>
     </w:p>
     <w:p>
@@ -705,224 +943,17 @@
         <w:pStyle w:val="ListParagraph"/>
         <w:numPr>
           <w:ilvl w:val="0"/>
-          <w:numId w:val="2"/>
+          <w:numId w:val="4"/>
         </w:numPr>
-        <w:ind w:left="1440"/>
-      </w:pPr>
-      <w:r>
-        <w:t>24-bit Instruction</w:t>
-      </w:r>
-    </w:p>
-    <w:p>
-      <w:pPr>
-        <w:pStyle w:val="ListParagraph"/>
-      </w:pPr>
-    </w:p>
-    <w:p>
-      <w:pPr>
-        <w:rPr>
-          <w:b/>
-          <w:i/>
-          <w:color w:val="FF0000"/>
-          <w:u w:val="single"/>
-        </w:rPr>
-      </w:pPr>
-    </w:p>
-    <w:p>
-      <w:pPr>
-        <w:rPr>
-          <w:b/>
-          <w:i/>
-          <w:color w:val="FF0000"/>
-          <w:u w:val="single"/>
-        </w:rPr>
-      </w:pPr>
-    </w:p>
-    <w:p>
-      <w:pPr>
-        <w:rPr>
-          <w:b/>
-          <w:i/>
-          <w:color w:val="FF0000"/>
-          <w:u w:val="single"/>
-        </w:rPr>
-      </w:pPr>
-    </w:p>
-    <w:p>
-      <w:pPr>
-        <w:rPr>
-          <w:b/>
-          <w:i/>
-          <w:color w:val="FF0000"/>
-          <w:u w:val="single"/>
-        </w:rPr>
-      </w:pPr>
-    </w:p>
-    <w:p>
-      <w:pPr>
-        <w:rPr>
-          <w:b/>
-          <w:i/>
-          <w:color w:val="FF0000"/>
-          <w:u w:val="single"/>
-        </w:rPr>
-      </w:pPr>
-    </w:p>
-    <w:p>
-      <w:pPr>
-        <w:rPr>
-          <w:b/>
-          <w:i/>
-          <w:color w:val="FF0000"/>
-          <w:u w:val="single"/>
-        </w:rPr>
-      </w:pPr>
-      <w:r>
-        <w:rPr>
-          <w:b/>
-          <w:i/>
-          <w:color w:val="FF0000"/>
-          <w:u w:val="single"/>
-        </w:rPr>
-        <w:lastRenderedPageBreak/>
-        <w:t>ALU</w:t>
-      </w:r>
-    </w:p>
-    <w:p>
-      <w:pPr>
-        <w:spacing w:line="240" w:lineRule="auto"/>
+      </w:pPr>
+      <w:r>
+        <w:t>4 for R4 instruction format</w:t>
+      </w:r>
+    </w:p>
+    <w:p>
+      <w:pPr>
         <w:ind w:left="720"/>
-        <w:rPr>
-          <w:b/>
-          <w:i/>
-          <w:u w:val="single"/>
-        </w:rPr>
-      </w:pPr>
-      <w:r>
-        <w:rPr>
-          <w:b/>
-          <w:i/>
-          <w:u w:val="single"/>
-        </w:rPr>
-        <w:t>Ports:</w:t>
-      </w:r>
-    </w:p>
-    <w:p>
-      <w:pPr>
-        <w:spacing w:line="240" w:lineRule="auto"/>
-        <w:ind w:left="720"/>
-        <w:rPr>
-          <w:b/>
-          <w:i/>
-          <w:u w:val="single"/>
-        </w:rPr>
-      </w:pPr>
-      <w:r>
-        <w:rPr>
-          <w:b/>
-          <w:i/>
-          <w:u w:val="single"/>
-        </w:rPr>
-        <w:t>Inputs:</w:t>
-      </w:r>
-    </w:p>
-    <w:p>
-      <w:pPr>
-        <w:pStyle w:val="ListParagraph"/>
-        <w:numPr>
-          <w:ilvl w:val="0"/>
-          <w:numId w:val="2"/>
-        </w:numPr>
-        <w:ind w:left="1440"/>
-      </w:pPr>
-      <w:r>
-        <w:t>3 (64-bit) Reg. Inputs</w:t>
-      </w:r>
-    </w:p>
-    <w:p>
-      <w:pPr>
-        <w:pStyle w:val="ListParagraph"/>
-        <w:numPr>
-          <w:ilvl w:val="0"/>
-          <w:numId w:val="2"/>
-        </w:numPr>
-        <w:ind w:left="1440"/>
-      </w:pPr>
-      <w:r>
-        <w:t>Opcode (4 bits</w:t>
-      </w:r>
-      <w:r>
-        <w:t>)</w:t>
-      </w:r>
-    </w:p>
-    <w:p>
-      <w:pPr>
-        <w:ind w:left="720"/>
-        <w:rPr>
-          <w:b/>
-          <w:i/>
-          <w:u w:val="single"/>
-        </w:rPr>
-      </w:pPr>
-      <w:r>
-        <w:rPr>
-          <w:b/>
-          <w:i/>
-          <w:u w:val="single"/>
-        </w:rPr>
-        <w:t>Outputs:</w:t>
-      </w:r>
-    </w:p>
-    <w:p>
-      <w:pPr>
-        <w:pStyle w:val="ListParagraph"/>
-        <w:numPr>
-          <w:ilvl w:val="0"/>
-          <w:numId w:val="2"/>
-        </w:numPr>
-        <w:ind w:left="1440"/>
-      </w:pPr>
-      <w:r>
-        <w:t>Data output</w:t>
-      </w:r>
-      <w:r>
-        <w:t xml:space="preserve"> (</w:t>
-      </w:r>
-      <w:r>
-        <w:t>Calculation)</w:t>
-      </w:r>
-    </w:p>
-    <w:p>
-      <w:pPr>
-        <w:ind w:left="720"/>
-        <w:rPr>
-          <w:b/>
-          <w:i/>
-          <w:u w:val="single"/>
-        </w:rPr>
-      </w:pPr>
-      <w:r>
-        <w:rPr>
-          <w:b/>
-          <w:i/>
-          <w:u w:val="single"/>
-        </w:rPr>
-        <w:t>Details:</w:t>
-      </w:r>
-    </w:p>
-    <w:p>
-      <w:r>
-        <w:rPr>
-          <w:b/>
-          <w:i/>
-        </w:rPr>
-        <w:tab/>
-      </w:r>
-      <w:r>
-        <w:t>13 different kinds of ALU operations (for R-3 instruction format)</w:t>
-      </w:r>
-      <w:bookmarkStart w:id="0" w:name="_GoBack"/>
-      <w:bookmarkEnd w:id="0"/>
+      </w:pPr>
     </w:p>
     <w:sectPr>
       <w:pgSz w:w="12240" w:h="15840"/>
@@ -937,6 +968,119 @@
 <file path=word/numbering.xml><?xml version="1.0" encoding="utf-8"?>
 <w:numbering xmlns:wpc="http://schemas.microsoft.com/office/word/2010/wordprocessingCanvas" xmlns:cx="http://schemas.microsoft.com/office/drawing/2014/chartex" xmlns:cx1="http://schemas.microsoft.com/office/drawing/2015/9/8/chartex" xmlns:cx2="http://schemas.microsoft.com/office/drawing/2015/10/21/chartex" xmlns:cx3="http://schemas.microsoft.com/office/drawing/2016/5/9/chartex" xmlns:cx4="http://schemas.microsoft.com/office/drawing/2016/5/10/chartex" xmlns:cx5="http://schemas.microsoft.com/office/drawing/2016/5/11/chartex" xmlns:cx6="http://schemas.microsoft.com/office/drawing/2016/5/12/chartex" xmlns:cx7="http://schemas.microsoft.com/office/drawing/2016/5/13/chartex" xmlns:cx8="http://schemas.microsoft.com/office/drawing/2016/5/14/chartex" xmlns:mc="http://schemas.openxmlformats.org/markup-compatibility/2006" xmlns:aink="http://schemas.microsoft.com/office/drawing/2016/ink" xmlns:am3d="http://schemas.microsoft.com/office/drawing/2017/model3d" xmlns:o="urn:schemas-microsoft-com:office:office" xmlns:r="http://schemas.openxmlformats.org/officeDocument/2006/relationships" xmlns:m="http://schemas.openxmlformats.org/officeDocument/2006/math" xmlns:v="urn:schemas-microsoft-com:vml" xmlns:wp14="http://schemas.microsoft.com/office/word/2010/wordprocessingDrawing" xmlns:wp="http://schemas.openxmlformats.org/drawingml/2006/wordprocessingDrawing" xmlns:w10="urn:schemas-microsoft-com:office:word" xmlns:w="http://schemas.openxmlformats.org/wordprocessingml/2006/main" xmlns:w14="http://schemas.microsoft.com/office/word/2010/wordml" xmlns:w15="http://schemas.microsoft.com/office/word/2012/wordml" xmlns:w16se="http://schemas.microsoft.com/office/word/2015/wordml/symex" xmlns:wpg="http://schemas.microsoft.com/office/word/2010/wordprocessingGroup" xmlns:wpi="http://schemas.microsoft.com/office/word/2010/wordprocessingInk" xmlns:wne="http://schemas.microsoft.com/office/word/2006/wordml" xmlns:wps="http://schemas.microsoft.com/office/word/2010/wordprocessingShape" mc:Ignorable="w14 w15 w16se wp14">
   <w:abstractNum w:abstractNumId="0" w15:restartNumberingAfterBreak="0">
+    <w:nsid w:val="1F4D0711"/>
+    <w:multiLevelType w:val="hybridMultilevel"/>
+    <w:tmpl w:val="8C308F0A"/>
+    <w:lvl w:ilvl="0" w:tplc="04090001">
+      <w:start w:val="1"/>
+      <w:numFmt w:val="bullet"/>
+      <w:lvlText w:val=""/>
+      <w:lvlJc w:val="left"/>
+      <w:pPr>
+        <w:ind w:left="1440" w:hanging="360"/>
+      </w:pPr>
+      <w:rPr>
+        <w:rFonts w:ascii="Symbol" w:hAnsi="Symbol" w:hint="default"/>
+      </w:rPr>
+    </w:lvl>
+    <w:lvl w:ilvl="1" w:tplc="04090003" w:tentative="1">
+      <w:start w:val="1"/>
+      <w:numFmt w:val="bullet"/>
+      <w:lvlText w:val="o"/>
+      <w:lvlJc w:val="left"/>
+      <w:pPr>
+        <w:ind w:left="2160" w:hanging="360"/>
+      </w:pPr>
+      <w:rPr>
+        <w:rFonts w:ascii="Courier New" w:hAnsi="Courier New" w:cs="Courier New" w:hint="default"/>
+      </w:rPr>
+    </w:lvl>
+    <w:lvl w:ilvl="2" w:tplc="04090005" w:tentative="1">
+      <w:start w:val="1"/>
+      <w:numFmt w:val="bullet"/>
+      <w:lvlText w:val=""/>
+      <w:lvlJc w:val="left"/>
+      <w:pPr>
+        <w:ind w:left="2880" w:hanging="360"/>
+      </w:pPr>
+      <w:rPr>
+        <w:rFonts w:ascii="Wingdings" w:hAnsi="Wingdings" w:hint="default"/>
+      </w:rPr>
+    </w:lvl>
+    <w:lvl w:ilvl="3" w:tplc="04090001" w:tentative="1">
+      <w:start w:val="1"/>
+      <w:numFmt w:val="bullet"/>
+      <w:lvlText w:val=""/>
+      <w:lvlJc w:val="left"/>
+      <w:pPr>
+        <w:ind w:left="3600" w:hanging="360"/>
+      </w:pPr>
+      <w:rPr>
+        <w:rFonts w:ascii="Symbol" w:hAnsi="Symbol" w:hint="default"/>
+      </w:rPr>
+    </w:lvl>
+    <w:lvl w:ilvl="4" w:tplc="04090003" w:tentative="1">
+      <w:start w:val="1"/>
+      <w:numFmt w:val="bullet"/>
+      <w:lvlText w:val="o"/>
+      <w:lvlJc w:val="left"/>
+      <w:pPr>
+        <w:ind w:left="4320" w:hanging="360"/>
+      </w:pPr>
+      <w:rPr>
+        <w:rFonts w:ascii="Courier New" w:hAnsi="Courier New" w:cs="Courier New" w:hint="default"/>
+      </w:rPr>
+    </w:lvl>
+    <w:lvl w:ilvl="5" w:tplc="04090005" w:tentative="1">
+      <w:start w:val="1"/>
+      <w:numFmt w:val="bullet"/>
+      <w:lvlText w:val=""/>
+      <w:lvlJc w:val="left"/>
+      <w:pPr>
+        <w:ind w:left="5040" w:hanging="360"/>
+      </w:pPr>
+      <w:rPr>
+        <w:rFonts w:ascii="Wingdings" w:hAnsi="Wingdings" w:hint="default"/>
+      </w:rPr>
+    </w:lvl>
+    <w:lvl w:ilvl="6" w:tplc="04090001" w:tentative="1">
+      <w:start w:val="1"/>
+      <w:numFmt w:val="bullet"/>
+      <w:lvlText w:val=""/>
+      <w:lvlJc w:val="left"/>
+      <w:pPr>
+        <w:ind w:left="5760" w:hanging="360"/>
+      </w:pPr>
+      <w:rPr>
+        <w:rFonts w:ascii="Symbol" w:hAnsi="Symbol" w:hint="default"/>
+      </w:rPr>
+    </w:lvl>
+    <w:lvl w:ilvl="7" w:tplc="04090003" w:tentative="1">
+      <w:start w:val="1"/>
+      <w:numFmt w:val="bullet"/>
+      <w:lvlText w:val="o"/>
+      <w:lvlJc w:val="left"/>
+      <w:pPr>
+        <w:ind w:left="6480" w:hanging="360"/>
+      </w:pPr>
+      <w:rPr>
+        <w:rFonts w:ascii="Courier New" w:hAnsi="Courier New" w:cs="Courier New" w:hint="default"/>
+      </w:rPr>
+    </w:lvl>
+    <w:lvl w:ilvl="8" w:tplc="04090005" w:tentative="1">
+      <w:start w:val="1"/>
+      <w:numFmt w:val="bullet"/>
+      <w:lvlText w:val=""/>
+      <w:lvlJc w:val="left"/>
+      <w:pPr>
+        <w:ind w:left="7200" w:hanging="360"/>
+      </w:pPr>
+      <w:rPr>
+        <w:rFonts w:ascii="Wingdings" w:hAnsi="Wingdings" w:hint="default"/>
+      </w:rPr>
+    </w:lvl>
+  </w:abstractNum>
+  <w:abstractNum w:abstractNumId="1" w15:restartNumberingAfterBreak="0">
     <w:nsid w:val="33212C20"/>
     <w:multiLevelType w:val="hybridMultilevel"/>
     <w:tmpl w:val="8136648C"/>
@@ -1025,10 +1169,123 @@
       </w:pPr>
     </w:lvl>
   </w:abstractNum>
-  <w:abstractNum w:abstractNumId="1" w15:restartNumberingAfterBreak="0">
+  <w:abstractNum w:abstractNumId="2" w15:restartNumberingAfterBreak="0">
+    <w:nsid w:val="42EC1875"/>
+    <w:multiLevelType w:val="hybridMultilevel"/>
+    <w:tmpl w:val="E55C8C78"/>
+    <w:lvl w:ilvl="0" w:tplc="04090001">
+      <w:start w:val="1"/>
+      <w:numFmt w:val="bullet"/>
+      <w:lvlText w:val=""/>
+      <w:lvlJc w:val="left"/>
+      <w:pPr>
+        <w:ind w:left="1440" w:hanging="360"/>
+      </w:pPr>
+      <w:rPr>
+        <w:rFonts w:ascii="Symbol" w:hAnsi="Symbol" w:hint="default"/>
+      </w:rPr>
+    </w:lvl>
+    <w:lvl w:ilvl="1" w:tplc="04090003" w:tentative="1">
+      <w:start w:val="1"/>
+      <w:numFmt w:val="bullet"/>
+      <w:lvlText w:val="o"/>
+      <w:lvlJc w:val="left"/>
+      <w:pPr>
+        <w:ind w:left="2160" w:hanging="360"/>
+      </w:pPr>
+      <w:rPr>
+        <w:rFonts w:ascii="Courier New" w:hAnsi="Courier New" w:cs="Courier New" w:hint="default"/>
+      </w:rPr>
+    </w:lvl>
+    <w:lvl w:ilvl="2" w:tplc="04090005" w:tentative="1">
+      <w:start w:val="1"/>
+      <w:numFmt w:val="bullet"/>
+      <w:lvlText w:val=""/>
+      <w:lvlJc w:val="left"/>
+      <w:pPr>
+        <w:ind w:left="2880" w:hanging="360"/>
+      </w:pPr>
+      <w:rPr>
+        <w:rFonts w:ascii="Wingdings" w:hAnsi="Wingdings" w:hint="default"/>
+      </w:rPr>
+    </w:lvl>
+    <w:lvl w:ilvl="3" w:tplc="04090001" w:tentative="1">
+      <w:start w:val="1"/>
+      <w:numFmt w:val="bullet"/>
+      <w:lvlText w:val=""/>
+      <w:lvlJc w:val="left"/>
+      <w:pPr>
+        <w:ind w:left="3600" w:hanging="360"/>
+      </w:pPr>
+      <w:rPr>
+        <w:rFonts w:ascii="Symbol" w:hAnsi="Symbol" w:hint="default"/>
+      </w:rPr>
+    </w:lvl>
+    <w:lvl w:ilvl="4" w:tplc="04090003" w:tentative="1">
+      <w:start w:val="1"/>
+      <w:numFmt w:val="bullet"/>
+      <w:lvlText w:val="o"/>
+      <w:lvlJc w:val="left"/>
+      <w:pPr>
+        <w:ind w:left="4320" w:hanging="360"/>
+      </w:pPr>
+      <w:rPr>
+        <w:rFonts w:ascii="Courier New" w:hAnsi="Courier New" w:cs="Courier New" w:hint="default"/>
+      </w:rPr>
+    </w:lvl>
+    <w:lvl w:ilvl="5" w:tplc="04090005" w:tentative="1">
+      <w:start w:val="1"/>
+      <w:numFmt w:val="bullet"/>
+      <w:lvlText w:val=""/>
+      <w:lvlJc w:val="left"/>
+      <w:pPr>
+        <w:ind w:left="5040" w:hanging="360"/>
+      </w:pPr>
+      <w:rPr>
+        <w:rFonts w:ascii="Wingdings" w:hAnsi="Wingdings" w:hint="default"/>
+      </w:rPr>
+    </w:lvl>
+    <w:lvl w:ilvl="6" w:tplc="04090001" w:tentative="1">
+      <w:start w:val="1"/>
+      <w:numFmt w:val="bullet"/>
+      <w:lvlText w:val=""/>
+      <w:lvlJc w:val="left"/>
+      <w:pPr>
+        <w:ind w:left="5760" w:hanging="360"/>
+      </w:pPr>
+      <w:rPr>
+        <w:rFonts w:ascii="Symbol" w:hAnsi="Symbol" w:hint="default"/>
+      </w:rPr>
+    </w:lvl>
+    <w:lvl w:ilvl="7" w:tplc="04090003" w:tentative="1">
+      <w:start w:val="1"/>
+      <w:numFmt w:val="bullet"/>
+      <w:lvlText w:val="o"/>
+      <w:lvlJc w:val="left"/>
+      <w:pPr>
+        <w:ind w:left="6480" w:hanging="360"/>
+      </w:pPr>
+      <w:rPr>
+        <w:rFonts w:ascii="Courier New" w:hAnsi="Courier New" w:cs="Courier New" w:hint="default"/>
+      </w:rPr>
+    </w:lvl>
+    <w:lvl w:ilvl="8" w:tplc="04090005" w:tentative="1">
+      <w:start w:val="1"/>
+      <w:numFmt w:val="bullet"/>
+      <w:lvlText w:val=""/>
+      <w:lvlJc w:val="left"/>
+      <w:pPr>
+        <w:ind w:left="7200" w:hanging="360"/>
+      </w:pPr>
+      <w:rPr>
+        <w:rFonts w:ascii="Wingdings" w:hAnsi="Wingdings" w:hint="default"/>
+      </w:rPr>
+    </w:lvl>
+  </w:abstractNum>
+  <w:abstractNum w:abstractNumId="3" w15:restartNumberingAfterBreak="0">
     <w:nsid w:val="4D9750E3"/>
     <w:multiLevelType w:val="hybridMultilevel"/>
-    <w:tmpl w:val="3F424272"/>
+    <w:tmpl w:val="98E8858E"/>
     <w:lvl w:ilvl="0" w:tplc="633A320C">
       <w:start w:val="3"/>
       <w:numFmt w:val="bullet"/>
@@ -1139,10 +1396,16 @@
     </w:lvl>
   </w:abstractNum>
   <w:num w:numId="1">
-    <w:abstractNumId w:val="0"/>
+    <w:abstractNumId w:val="1"/>
   </w:num>
   <w:num w:numId="2">
-    <w:abstractNumId w:val="1"/>
+    <w:abstractNumId w:val="3"/>
+  </w:num>
+  <w:num w:numId="3">
+    <w:abstractNumId w:val="2"/>
+  </w:num>
+  <w:num w:numId="4">
+    <w:abstractNumId w:val="0"/>
   </w:num>
 </w:numbering>
 </file>

--- a/Notes/PROJECT_REPORT_NOTES.docx
+++ b/Notes/PROJECT_REPORT_NOTES.docx
@@ -394,6 +394,14 @@
       </w:pPr>
       <w:r>
         <w:rPr>
+          <w:color w:val="00B050"/>
+          <w:sz w:val="96"/>
+          <w:szCs w:val="96"/>
+        </w:rPr>
+        <w:sym w:font="Wingdings" w:char="F0FC"/>
+      </w:r>
+      <w:r>
+        <w:rPr>
           <w:b/>
           <w:i/>
           <w:color w:val="FF0000"/>
@@ -753,43 +761,14 @@
           <w:u w:val="single"/>
         </w:rPr>
       </w:pPr>
-    </w:p>
-    <w:p>
-      <w:pPr>
-        <w:rPr>
-          <w:b/>
-          <w:i/>
-          <w:color w:val="FF0000"/>
-          <w:u w:val="single"/>
-        </w:rPr>
-      </w:pPr>
-    </w:p>
-    <w:p>
-      <w:pPr>
-        <w:rPr>
-          <w:b/>
-          <w:i/>
-          <w:color w:val="FF0000"/>
-          <w:u w:val="single"/>
-        </w:rPr>
-      </w:pPr>
-    </w:p>
-    <w:p>
-      <w:pPr>
-        <w:rPr>
-          <w:b/>
-          <w:i/>
-          <w:color w:val="FF0000"/>
-          <w:u w:val="single"/>
-        </w:rPr>
-      </w:pPr>
-      <w:r>
-        <w:rPr>
-          <w:b/>
-          <w:i/>
-          <w:color w:val="FF0000"/>
-          <w:u w:val="single"/>
-        </w:rPr>
+      <w:r>
+        <w:rPr>
+          <w:b/>
+          <w:i/>
+          <w:color w:val="FF0000"/>
+          <w:u w:val="single"/>
+        </w:rPr>
+        <w:lastRenderedPageBreak/>
         <w:t>ALU</w:t>
       </w:r>
     </w:p>
@@ -896,8 +875,6 @@
       <w:r>
         <w:t xml:space="preserve"> Result</w:t>
       </w:r>
-      <w:bookmarkStart w:id="0" w:name="_GoBack"/>
-      <w:bookmarkEnd w:id="0"/>
       <w:r>
         <w:t>)</w:t>
       </w:r>
@@ -950,6 +927,39 @@
         <w:t>4 for R4 instruction format</w:t>
       </w:r>
     </w:p>
+    <w:p/>
+    <w:p>
+      <w:pPr>
+        <w:rPr>
+          <w:b/>
+          <w:i/>
+          <w:color w:val="FF0000"/>
+          <w:u w:val="single"/>
+        </w:rPr>
+      </w:pPr>
+      <w:r>
+        <w:rPr>
+          <w:b/>
+          <w:i/>
+          <w:color w:val="FF0000"/>
+          <w:u w:val="single"/>
+        </w:rPr>
+        <w:t>PIPELINE REGISTERS</w:t>
+      </w:r>
+    </w:p>
+    <w:p>
+      <w:pPr>
+        <w:rPr>
+          <w:b/>
+          <w:i/>
+          <w:color w:val="FF0000"/>
+          <w:u w:val="single"/>
+        </w:rPr>
+      </w:pPr>
+      <w:bookmarkStart w:id="0" w:name="_GoBack"/>
+      <w:bookmarkEnd w:id="0"/>
+    </w:p>
+    <w:p/>
     <w:p>
       <w:pPr>
         <w:ind w:left="720"/>
